--- a/doc/doc_marcus_pedro.docx
+++ b/doc/doc_marcus_pedro.docx
@@ -274,345 +274,82 @@
           <w:lang w:val="pt-BR"/>
         </w:rPr>
         <w:lastRenderedPageBreak/>
-        <w:t xml:space="preserve">cientista checo </w:t>
-      </w:r>
-      <w:proofErr w:type="spellStart"/>
+        <w:t>cientista checo Otakar Borůvka</w:t>
+      </w:r>
       <w:r>
         <w:rPr>
           <w:rFonts w:ascii="CMU Serif Roman" w:eastAsia="Times New Roman" w:hAnsi="CMU Serif Roman"/>
           <w:lang w:val="pt-BR"/>
         </w:rPr>
-        <w:t>Otakar</w:t>
-      </w:r>
-      <w:proofErr w:type="spellEnd"/>
-      <w:r>
+        <w:t>. Seu objetivo, na época, era achar uma cobertura ótima para a rede elétrica da cidade de Moravia [1][2][3]. Discutiremos na próxima seção seu funcionamento com detalhes, já que trata-se dele o escopo deste trabalho.</w:t>
+      </w:r>
+    </w:p>
+    <w:p>
+      <w:pPr>
+        <w:spacing w:line="360" w:lineRule="auto"/>
+        <w:jc w:val="both"/>
         <w:rPr>
           <w:rFonts w:ascii="CMU Serif Roman" w:eastAsia="Times New Roman" w:hAnsi="CMU Serif Roman"/>
           <w:lang w:val="pt-BR"/>
         </w:rPr>
-        <w:t xml:space="preserve"> </w:t>
-      </w:r>
+      </w:pPr>
       <w:r>
         <w:rPr>
           <w:rFonts w:ascii="CMU Serif Roman" w:eastAsia="Times New Roman" w:hAnsi="CMU Serif Roman"/>
           <w:lang w:val="pt-BR"/>
         </w:rPr>
-        <w:t>Borůvka</w:t>
+        <w:tab/>
+        <w:t>Um outro algoritmo proposto, porém anos mais tarde, é o algoritmo de Prim, que foi inventado por Jarnik em 1930 [4] mas apenas redescoberto por Prim em 1957 [5] e Dijkstra em 1959 [6]</w:t>
       </w:r>
       <w:r>
         <w:rPr>
           <w:rFonts w:ascii="CMU Serif Roman" w:eastAsia="Times New Roman" w:hAnsi="CMU Serif Roman"/>
           <w:lang w:val="pt-BR"/>
         </w:rPr>
-        <w:t xml:space="preserve">. Seu objetivo, na época, era achar uma cobertura ótima para a rede elétrica da cidade de Moravia [1][2][3]. Discutiremos na próxima seção seu funcionamento com detalhes, já que </w:t>
-      </w:r>
-      <w:proofErr w:type="gramStart"/>
-      <w:r>
+        <w:t>. De forma geral, o algoritmo de Prim gera uma AGM aresta por aresta. Inicialmente, a árvore A contém um vértice árbitrário. Em cada passo, A é incrementada com a aresta de menor peso ligada àquele componente conexo, de tal forma que a cada passo um novo vértice é adicionado à árvore A [5]. Sua complexidade assintótica é O(m*log(n)) ou O(m + n*log(n)), dependendo-se das estruturas de dados utilizadas.</w:t>
+      </w:r>
+    </w:p>
+    <w:p>
+      <w:pPr>
+        <w:spacing w:line="360" w:lineRule="auto"/>
+        <w:jc w:val="both"/>
+        <w:rPr>
+          <w:rFonts w:ascii="CMU Serif Roman" w:hAnsi="CMU Serif Roman"/>
+          <w:lang w:val="pt-BR"/>
+        </w:rPr>
+      </w:pPr>
+      <w:r>
+        <w:rPr>
+          <w:rFonts w:ascii="CMU Serif Roman" w:hAnsi="CMU Serif Roman"/>
+          <w:lang w:val="pt-BR"/>
+        </w:rPr>
+        <w:tab/>
+        <w:t xml:space="preserve">Outro algoritmo cujo uso é conhecido é o algoritmo de Kruskal, que também tem complexidade O(m*log(n)). De forma geral, o algoritmo de Kruskal ordena as arestas pelo seu peso, e percorre-as escolhendo uma a uma e acrescendo-as à árvore A, que começa vazia. Quando uma aresta é acrescida à A, </w:t>
+      </w:r>
+      <w:r>
+        <w:rPr>
+          <w:rFonts w:ascii="CMU Serif Roman" w:hAnsi="CMU Serif Roman"/>
+          <w:lang w:val="pt-BR"/>
+        </w:rPr>
+        <w:t>seu peso é atualizado e seus vértices também. Quando uma nova aresta for selecionada, verifica-se se a adição daquela aresta causará um ciclo, ou seja, se ambos os vértices daquela arestas já estejam em A. Caso isso ocorra, essa aresta é desprezada. O algoritmo seleciona as arestas na ordem crescente de pesos até que se tenha uma árvore A com todos os vértices do grafo original G. Nesse estágio, A é uma AGM, e o algoritmo termina. [7]</w:t>
+      </w:r>
+    </w:p>
+    <w:p>
+      <w:pPr>
+        <w:spacing w:line="360" w:lineRule="auto"/>
+        <w:jc w:val="both"/>
         <w:rPr>
           <w:rFonts w:ascii="CMU Serif Roman" w:eastAsia="Times New Roman" w:hAnsi="CMU Serif Roman"/>
           <w:lang w:val="pt-BR"/>
         </w:rPr>
-        <w:t>trata-se</w:t>
-      </w:r>
-      <w:proofErr w:type="gramEnd"/>
+      </w:pPr>
       <w:r>
         <w:rPr>
           <w:rFonts w:ascii="CMU Serif Roman" w:eastAsia="Times New Roman" w:hAnsi="CMU Serif Roman"/>
           <w:lang w:val="pt-BR"/>
         </w:rPr>
-        <w:t xml:space="preserve"> dele o escopo deste trabalho.</w:t>
-      </w:r>
-    </w:p>
-    <w:p>
-      <w:pPr>
-        <w:spacing w:line="360" w:lineRule="auto"/>
-        <w:jc w:val="both"/>
-        <w:rPr>
-          <w:rFonts w:ascii="CMU Serif Roman" w:eastAsia="Times New Roman" w:hAnsi="CMU Serif Roman"/>
-          <w:lang w:val="pt-BR"/>
-        </w:rPr>
-      </w:pPr>
-      <w:r>
-        <w:rPr>
-          <w:rFonts w:ascii="CMU Serif Roman" w:eastAsia="Times New Roman" w:hAnsi="CMU Serif Roman"/>
-          <w:lang w:val="pt-BR"/>
-        </w:rPr>
         <w:tab/>
-        <w:t xml:space="preserve">Um outro algoritmo proposto, </w:t>
-      </w:r>
-      <w:proofErr w:type="gramStart"/>
-      <w:r>
-        <w:rPr>
-          <w:rFonts w:ascii="CMU Serif Roman" w:eastAsia="Times New Roman" w:hAnsi="CMU Serif Roman"/>
-          <w:lang w:val="pt-BR"/>
-        </w:rPr>
-        <w:t>porém</w:t>
-      </w:r>
-      <w:proofErr w:type="gramEnd"/>
-      <w:r>
-        <w:rPr>
-          <w:rFonts w:ascii="CMU Serif Roman" w:eastAsia="Times New Roman" w:hAnsi="CMU Serif Roman"/>
-          <w:lang w:val="pt-BR"/>
-        </w:rPr>
-        <w:t xml:space="preserve"> anos mais tarde, é o algoritmo de </w:t>
-      </w:r>
-      <w:proofErr w:type="spellStart"/>
-      <w:r>
-        <w:rPr>
-          <w:rFonts w:ascii="CMU Serif Roman" w:eastAsia="Times New Roman" w:hAnsi="CMU Serif Roman"/>
-          <w:lang w:val="pt-BR"/>
-        </w:rPr>
-        <w:t>Prim</w:t>
-      </w:r>
-      <w:proofErr w:type="spellEnd"/>
-      <w:r>
-        <w:rPr>
-          <w:rFonts w:ascii="CMU Serif Roman" w:eastAsia="Times New Roman" w:hAnsi="CMU Serif Roman"/>
-          <w:lang w:val="pt-BR"/>
-        </w:rPr>
-        <w:t xml:space="preserve">, que foi inventado por </w:t>
-      </w:r>
-      <w:proofErr w:type="spellStart"/>
-      <w:r>
-        <w:rPr>
-          <w:rFonts w:ascii="CMU Serif Roman" w:eastAsia="Times New Roman" w:hAnsi="CMU Serif Roman"/>
-          <w:lang w:val="pt-BR"/>
-        </w:rPr>
-        <w:t>Jarnik</w:t>
-      </w:r>
-      <w:proofErr w:type="spellEnd"/>
-      <w:r>
-        <w:rPr>
-          <w:rFonts w:ascii="CMU Serif Roman" w:eastAsia="Times New Roman" w:hAnsi="CMU Serif Roman"/>
-          <w:lang w:val="pt-BR"/>
-        </w:rPr>
-        <w:t xml:space="preserve"> em 1930 [4] mas apenas redescoberto por </w:t>
-      </w:r>
-      <w:proofErr w:type="spellStart"/>
-      <w:r>
-        <w:rPr>
-          <w:rFonts w:ascii="CMU Serif Roman" w:eastAsia="Times New Roman" w:hAnsi="CMU Serif Roman"/>
-          <w:lang w:val="pt-BR"/>
-        </w:rPr>
-        <w:t>Prim</w:t>
-      </w:r>
-      <w:proofErr w:type="spellEnd"/>
-      <w:r>
-        <w:rPr>
-          <w:rFonts w:ascii="CMU Serif Roman" w:eastAsia="Times New Roman" w:hAnsi="CMU Serif Roman"/>
-          <w:lang w:val="pt-BR"/>
-        </w:rPr>
-        <w:t xml:space="preserve"> em 1957 [5] e </w:t>
-      </w:r>
-      <w:proofErr w:type="spellStart"/>
-      <w:r>
-        <w:rPr>
-          <w:rFonts w:ascii="CMU Serif Roman" w:eastAsia="Times New Roman" w:hAnsi="CMU Serif Roman"/>
-          <w:lang w:val="pt-BR"/>
-        </w:rPr>
-        <w:t>Dijkstra</w:t>
-      </w:r>
-      <w:proofErr w:type="spellEnd"/>
-      <w:r>
-        <w:rPr>
-          <w:rFonts w:ascii="CMU Serif Roman" w:eastAsia="Times New Roman" w:hAnsi="CMU Serif Roman"/>
-          <w:lang w:val="pt-BR"/>
-        </w:rPr>
-        <w:t xml:space="preserve"> em 1959 [6]</w:t>
-      </w:r>
-      <w:r>
-        <w:rPr>
-          <w:rFonts w:ascii="CMU Serif Roman" w:eastAsia="Times New Roman" w:hAnsi="CMU Serif Roman"/>
-          <w:lang w:val="pt-BR"/>
-        </w:rPr>
-        <w:t xml:space="preserve">. De forma geral, o algoritmo de </w:t>
-      </w:r>
-      <w:proofErr w:type="spellStart"/>
-      <w:r>
-        <w:rPr>
-          <w:rFonts w:ascii="CMU Serif Roman" w:eastAsia="Times New Roman" w:hAnsi="CMU Serif Roman"/>
-          <w:lang w:val="pt-BR"/>
-        </w:rPr>
-        <w:t>Prim</w:t>
-      </w:r>
-      <w:proofErr w:type="spellEnd"/>
-      <w:r>
-        <w:rPr>
-          <w:rFonts w:ascii="CMU Serif Roman" w:eastAsia="Times New Roman" w:hAnsi="CMU Serif Roman"/>
-          <w:lang w:val="pt-BR"/>
-        </w:rPr>
-        <w:t xml:space="preserve"> gera uma AGM aresta por aresta. Inicialmente, a árvore A contém um vértice </w:t>
-      </w:r>
-      <w:proofErr w:type="spellStart"/>
-      <w:r>
-        <w:rPr>
-          <w:rFonts w:ascii="CMU Serif Roman" w:eastAsia="Times New Roman" w:hAnsi="CMU Serif Roman"/>
-          <w:lang w:val="pt-BR"/>
-        </w:rPr>
-        <w:t>árbitrário</w:t>
-      </w:r>
-      <w:proofErr w:type="spellEnd"/>
-      <w:r>
-        <w:rPr>
-          <w:rFonts w:ascii="CMU Serif Roman" w:eastAsia="Times New Roman" w:hAnsi="CMU Serif Roman"/>
-          <w:lang w:val="pt-BR"/>
-        </w:rPr>
-        <w:t xml:space="preserve">. Em cada passo, A é incrementada com a aresta de menor peso ligada àquele componente conexo, de tal forma que a cada passo um novo vértice é adicionado à árvore A [5]. Sua complexidade assintótica é </w:t>
-      </w:r>
-      <w:proofErr w:type="gramStart"/>
-      <w:r>
-        <w:rPr>
-          <w:rFonts w:ascii="CMU Serif Roman" w:eastAsia="Times New Roman" w:hAnsi="CMU Serif Roman"/>
-          <w:lang w:val="pt-BR"/>
-        </w:rPr>
-        <w:t>O(</w:t>
-      </w:r>
-      <w:proofErr w:type="gramEnd"/>
-      <w:r>
-        <w:rPr>
-          <w:rFonts w:ascii="CMU Serif Roman" w:eastAsia="Times New Roman" w:hAnsi="CMU Serif Roman"/>
-          <w:lang w:val="pt-BR"/>
-        </w:rPr>
-        <w:t>m*log(n)) ou O(m + n*log(n)), dependendo-se das estruturas de dados utilizadas.</w:t>
-      </w:r>
-    </w:p>
-    <w:p>
-      <w:pPr>
-        <w:spacing w:line="360" w:lineRule="auto"/>
-        <w:jc w:val="both"/>
-        <w:rPr>
-          <w:rFonts w:ascii="CMU Serif Roman" w:hAnsi="CMU Serif Roman"/>
-          <w:lang w:val="pt-BR"/>
-        </w:rPr>
-      </w:pPr>
-      <w:r>
-        <w:rPr>
-          <w:rFonts w:ascii="CMU Serif Roman" w:hAnsi="CMU Serif Roman"/>
-          <w:lang w:val="pt-BR"/>
-        </w:rPr>
-        <w:tab/>
-        <w:t xml:space="preserve">Outro algoritmo cujo uso é conhecido é o algoritmo de </w:t>
-      </w:r>
-      <w:proofErr w:type="spellStart"/>
-      <w:r>
-        <w:rPr>
-          <w:rFonts w:ascii="CMU Serif Roman" w:hAnsi="CMU Serif Roman"/>
-          <w:lang w:val="pt-BR"/>
-        </w:rPr>
-        <w:t>Kruskal</w:t>
-      </w:r>
-      <w:proofErr w:type="spellEnd"/>
-      <w:r>
-        <w:rPr>
-          <w:rFonts w:ascii="CMU Serif Roman" w:hAnsi="CMU Serif Roman"/>
-          <w:lang w:val="pt-BR"/>
-        </w:rPr>
-        <w:t xml:space="preserve">, que também tem complexidade </w:t>
-      </w:r>
-      <w:proofErr w:type="gramStart"/>
-      <w:r>
-        <w:rPr>
-          <w:rFonts w:ascii="CMU Serif Roman" w:hAnsi="CMU Serif Roman"/>
-          <w:lang w:val="pt-BR"/>
-        </w:rPr>
-        <w:t>O(</w:t>
-      </w:r>
-      <w:proofErr w:type="gramEnd"/>
-      <w:r>
-        <w:rPr>
-          <w:rFonts w:ascii="CMU Serif Roman" w:hAnsi="CMU Serif Roman"/>
-          <w:lang w:val="pt-BR"/>
-        </w:rPr>
-        <w:t xml:space="preserve">m*log(n)). De forma geral, o algoritmo de </w:t>
-      </w:r>
-      <w:proofErr w:type="spellStart"/>
-      <w:r>
-        <w:rPr>
-          <w:rFonts w:ascii="CMU Serif Roman" w:hAnsi="CMU Serif Roman"/>
-          <w:lang w:val="pt-BR"/>
-        </w:rPr>
-        <w:t>Kruskal</w:t>
-      </w:r>
-      <w:proofErr w:type="spellEnd"/>
-      <w:r>
-        <w:rPr>
-          <w:rFonts w:ascii="CMU Serif Roman" w:hAnsi="CMU Serif Roman"/>
-          <w:lang w:val="pt-BR"/>
-        </w:rPr>
-        <w:t xml:space="preserve"> ordena as arestas pelo seu peso, e percorre-as escolhendo uma a uma e acrescendo-as à árvore A, que começa vazia. Quando uma aresta é acrescida à A, </w:t>
-      </w:r>
-      <w:r>
-        <w:rPr>
-          <w:rFonts w:ascii="CMU Serif Roman" w:hAnsi="CMU Serif Roman"/>
-          <w:lang w:val="pt-BR"/>
-        </w:rPr>
-        <w:t xml:space="preserve">seu peso é atualizado e seus vértices também. Quando uma nova aresta for selecionada, verifica-se se a adição daquela aresta causará um ciclo, ou seja, se ambos os vértices </w:t>
-      </w:r>
-      <w:proofErr w:type="gramStart"/>
-      <w:r>
-        <w:rPr>
-          <w:rFonts w:ascii="CMU Serif Roman" w:hAnsi="CMU Serif Roman"/>
-          <w:lang w:val="pt-BR"/>
-        </w:rPr>
-        <w:t>daquela arestas</w:t>
-      </w:r>
-      <w:proofErr w:type="gramEnd"/>
-      <w:r>
-        <w:rPr>
-          <w:rFonts w:ascii="CMU Serif Roman" w:hAnsi="CMU Serif Roman"/>
-          <w:lang w:val="pt-BR"/>
-        </w:rPr>
-        <w:t xml:space="preserve"> já estejam em A. Caso isso ocorra, essa aresta é desprezada. O algoritmo seleciona as arestas na ordem crescente de pesos até que se tenha uma árvore A com todos os vértices do grafo original G. Nesse estágio, A é uma AGM, e o algoritmo termina. [7]</w:t>
-      </w:r>
-    </w:p>
-    <w:p>
-      <w:pPr>
-        <w:spacing w:line="360" w:lineRule="auto"/>
-        <w:jc w:val="both"/>
-        <w:rPr>
-          <w:rFonts w:ascii="CMU Serif Roman" w:eastAsia="Times New Roman" w:hAnsi="CMU Serif Roman"/>
-          <w:lang w:val="pt-BR"/>
-        </w:rPr>
-      </w:pPr>
-      <w:r>
-        <w:rPr>
-          <w:rFonts w:ascii="CMU Serif Roman" w:eastAsia="Times New Roman" w:hAnsi="CMU Serif Roman"/>
-          <w:lang w:val="pt-BR"/>
-        </w:rPr>
-        <w:tab/>
-        <w:t xml:space="preserve">Um quarto algoritmo não muito conhecido é o algoritmo "reverse-delete", que é basicamente o algoritmo de </w:t>
-      </w:r>
-      <w:proofErr w:type="spellStart"/>
-      <w:r>
-        <w:rPr>
-          <w:rFonts w:ascii="CMU Serif Roman" w:eastAsia="Times New Roman" w:hAnsi="CMU Serif Roman"/>
-          <w:lang w:val="pt-BR"/>
-        </w:rPr>
-        <w:t>Kruskal</w:t>
-      </w:r>
-      <w:proofErr w:type="spellEnd"/>
-      <w:r>
-        <w:rPr>
-          <w:rFonts w:ascii="CMU Serif Roman" w:eastAsia="Times New Roman" w:hAnsi="CMU Serif Roman"/>
-          <w:lang w:val="pt-BR"/>
-        </w:rPr>
-        <w:t xml:space="preserve"> na ordem reversa, e sua complexidade é </w:t>
-      </w:r>
-      <w:proofErr w:type="gramStart"/>
-      <w:r>
-        <w:rPr>
-          <w:rFonts w:ascii="CMU Serif Roman" w:eastAsia="Times New Roman" w:hAnsi="CMU Serif Roman"/>
-          <w:lang w:val="pt-BR"/>
-        </w:rPr>
-        <w:t>O(</w:t>
-      </w:r>
-      <w:proofErr w:type="gramEnd"/>
-      <w:r>
-        <w:rPr>
-          <w:rFonts w:ascii="CMU Serif Roman" w:eastAsia="Times New Roman" w:hAnsi="CMU Serif Roman"/>
-          <w:lang w:val="pt-BR"/>
-        </w:rPr>
-        <w:t>m*log(n)*(log(log(n))</w:t>
+        <w:t>Um quarto algoritmo não muito conhecido é o algoritmo "reverse-delete", que é basicamente o algoritmo de Kruskal na ordem reversa, e sua complexidade é O(m*log(n)*(log(log(n))</w:t>
       </w:r>
       <w:r>
         <w:rPr>
@@ -683,36 +420,75 @@
           <w:szCs w:val="22"/>
           <w:lang w:val="pt-BR"/>
         </w:rPr>
-        <w:t xml:space="preserve">O algoritmo de </w:t>
-      </w:r>
-      <w:proofErr w:type="spellStart"/>
-      <w:r>
+        <w:t>O algoritmo de Boruvka</w:t>
+      </w:r>
+    </w:p>
+    <w:p>
+      <w:pPr>
+        <w:spacing w:line="360" w:lineRule="auto"/>
+        <w:ind w:left="360"/>
+        <w:jc w:val="both"/>
+        <w:textAlignment w:val="baseline"/>
         <w:rPr>
           <w:rFonts w:ascii="CMU Serif Roman" w:hAnsi="CMU Serif Roman" w:cs="Arial"/>
           <w:b/>
           <w:color w:val="000000"/>
-          <w:szCs w:val="22"/>
-          <w:lang w:val="pt-BR"/>
-        </w:rPr>
-        <w:t>Boruvka</w:t>
-      </w:r>
-      <w:proofErr w:type="spellEnd"/>
-    </w:p>
-    <w:p>
-      <w:pPr>
-        <w:spacing w:line="360" w:lineRule="auto"/>
-        <w:ind w:left="360"/>
+          <w:sz w:val="22"/>
+          <w:szCs w:val="22"/>
+          <w:lang w:val="pt-BR"/>
+        </w:rPr>
+      </w:pPr>
+    </w:p>
+    <w:p>
+      <w:pPr>
+        <w:spacing w:line="360" w:lineRule="auto"/>
         <w:jc w:val="both"/>
         <w:textAlignment w:val="baseline"/>
         <w:rPr>
           <w:rFonts w:ascii="CMU Serif Roman" w:hAnsi="CMU Serif Roman" w:cs="Arial"/>
+          <w:color w:val="000000"/>
+          <w:lang w:val="pt-BR"/>
+        </w:rPr>
+      </w:pPr>
+      <w:r>
+        <w:rPr>
+          <w:rFonts w:ascii="CMU Serif Roman" w:hAnsi="CMU Serif Roman" w:cs="Arial"/>
+          <w:color w:val="000000"/>
+          <w:sz w:val="22"/>
+          <w:szCs w:val="22"/>
+          <w:lang w:val="pt-BR"/>
+        </w:rPr>
+        <w:t xml:space="preserve">O Algoritmo de </w:t>
+      </w:r>
+      <w:r>
+        <w:rPr>
+          <w:rFonts w:ascii="CMU Serif Roman" w:hAnsi="CMU Serif Roman"/>
+          <w:lang w:val="pt-BR"/>
+        </w:rPr>
+        <w:t xml:space="preserve">Borůvka procede em uma sequência de etapas. Em cada estágio, o algoritmo identifca uma floresta F que consiste na menor aresta incidente em cada vértice do grafo G, e forma um grafo G' = G - F como entrada para o próximo estágio. Aqui, G - F denota o grafo derivado de G contraindo-se as arestas de F. Pela propriedade de corte, essas arestas agora pertencem à AGM. Cada passo do Borůvka dura um tempo linear. Uma vez que o número de vértices é reduzido para </w:t>
+      </w:r>
+      <w:r>
+        <w:rPr>
+          <w:rFonts w:ascii="CMU Serif Roman" w:hAnsi="CMU Serif Roman"/>
           <w:b/>
-          <w:color w:val="000000"/>
-          <w:sz w:val="22"/>
-          <w:szCs w:val="22"/>
-          <w:lang w:val="pt-BR"/>
-        </w:rPr>
-      </w:pPr>
+          <w:lang w:val="pt-BR"/>
+        </w:rPr>
+        <w:t>ao menos</w:t>
+      </w:r>
+      <w:r>
+        <w:rPr>
+          <w:rFonts w:ascii="CMU Serif Roman" w:hAnsi="CMU Serif Roman"/>
+          <w:lang w:val="pt-BR"/>
+        </w:rPr>
+        <w:t xml:space="preserve"> metade em cada passo, </w:t>
+      </w:r>
+      <w:r>
+        <w:rPr>
+          <w:rFonts w:ascii="CMU Serif Roman" w:hAnsi="CMU Serif Roman"/>
+          <w:lang w:val="pt-BR"/>
+        </w:rPr>
+        <w:t>o algoritmo tem complexidade assintótica O(m*log(n)). [1]</w:t>
+      </w:r>
     </w:p>
     <w:p>
       <w:pPr>
@@ -729,234 +505,22 @@
         <w:rPr>
           <w:rFonts w:ascii="CMU Serif Roman" w:hAnsi="CMU Serif Roman" w:cs="Arial"/>
           <w:color w:val="000000"/>
-          <w:sz w:val="22"/>
-          <w:szCs w:val="22"/>
-          <w:lang w:val="pt-BR"/>
-        </w:rPr>
-        <w:t xml:space="preserve">O Algoritmo de </w:t>
-      </w:r>
-      <w:r>
-        <w:rPr>
-          <w:rFonts w:ascii="CMU Serif Roman" w:hAnsi="CMU Serif Roman"/>
-          <w:lang w:val="pt-BR"/>
-        </w:rPr>
-        <w:t>Borůvka</w:t>
-      </w:r>
-      <w:r>
-        <w:rPr>
-          <w:rFonts w:ascii="CMU Serif Roman" w:hAnsi="CMU Serif Roman"/>
-          <w:lang w:val="pt-BR"/>
-        </w:rPr>
-        <w:t xml:space="preserve"> procede em uma sequência de etapas. Em cada estágio, o algoritmo </w:t>
-      </w:r>
-      <w:proofErr w:type="spellStart"/>
-      <w:r>
-        <w:rPr>
-          <w:rFonts w:ascii="CMU Serif Roman" w:hAnsi="CMU Serif Roman"/>
-          <w:lang w:val="pt-BR"/>
-        </w:rPr>
-        <w:t>identifca</w:t>
-      </w:r>
-      <w:proofErr w:type="spellEnd"/>
-      <w:r>
-        <w:rPr>
-          <w:rFonts w:ascii="CMU Serif Roman" w:hAnsi="CMU Serif Roman"/>
-          <w:lang w:val="pt-BR"/>
-        </w:rPr>
-        <w:t xml:space="preserve"> uma floresta F que consiste na menor aresta incidente em cada vértice do grafo G, e forma um grafo G' = G - F como entrada para o próximo estágio. Aqui, G - F denota o grafo derivado de G contraindo-se as arestas de F. Pela propriedade de corte, essas arestas agora pertencem à AGM. Cada passo do </w:t>
-      </w:r>
-      <w:r>
-        <w:rPr>
-          <w:rFonts w:ascii="CMU Serif Roman" w:hAnsi="CMU Serif Roman"/>
-          <w:lang w:val="pt-BR"/>
-        </w:rPr>
-        <w:t>Borůvka</w:t>
-      </w:r>
-      <w:r>
-        <w:rPr>
-          <w:rFonts w:ascii="CMU Serif Roman" w:hAnsi="CMU Serif Roman"/>
-          <w:lang w:val="pt-BR"/>
-        </w:rPr>
-        <w:t xml:space="preserve"> dura um tempo linear. Uma vez que o número de vértices é reduzido para </w:t>
-      </w:r>
-      <w:r>
-        <w:rPr>
-          <w:rFonts w:ascii="CMU Serif Roman" w:hAnsi="CMU Serif Roman"/>
+          <w:lang w:val="pt-BR"/>
+        </w:rPr>
+        <w:tab/>
+      </w:r>
+      <w:r>
+        <w:rPr>
+          <w:rFonts w:ascii="CMU Serif Roman" w:hAnsi="CMU Serif Roman" w:cs="Arial"/>
+          <w:color w:val="000000"/>
+          <w:lang w:val="pt-BR"/>
+        </w:rPr>
+        <w:t xml:space="preserve">Neste trabalho, desenvolvemos uma implementação do algoritmo de Boruvka em paralelo e comparamo-a com as implementações sequenciais dos algoritmos de Boruvka, Prim e Kruskal. A principal motivação para este trabalho é que dentre os três, o algoritmo de Boruvka é o que mais possui uma </w:t>
+      </w:r>
+      <w:r>
+        <w:rPr>
+          <w:rFonts w:ascii="CMU Serif Roman" w:hAnsi="CMU Serif Roman" w:cs="Arial"/>
           <w:b/>
-          <w:lang w:val="pt-BR"/>
-        </w:rPr>
-        <w:t>ao menos</w:t>
-      </w:r>
-      <w:r>
-        <w:rPr>
-          <w:rFonts w:ascii="CMU Serif Roman" w:hAnsi="CMU Serif Roman"/>
-          <w:lang w:val="pt-BR"/>
-        </w:rPr>
-        <w:t xml:space="preserve"> metade em cada passo, </w:t>
-      </w:r>
-      <w:r>
-        <w:rPr>
-          <w:rFonts w:ascii="CMU Serif Roman" w:hAnsi="CMU Serif Roman"/>
-          <w:lang w:val="pt-BR"/>
-        </w:rPr>
-        <w:t xml:space="preserve">o algoritmo tem complexidade assintótica </w:t>
-      </w:r>
-      <w:proofErr w:type="gramStart"/>
-      <w:r>
-        <w:rPr>
-          <w:rFonts w:ascii="CMU Serif Roman" w:hAnsi="CMU Serif Roman"/>
-          <w:lang w:val="pt-BR"/>
-        </w:rPr>
-        <w:t>O(</w:t>
-      </w:r>
-      <w:proofErr w:type="gramEnd"/>
-      <w:r>
-        <w:rPr>
-          <w:rFonts w:ascii="CMU Serif Roman" w:hAnsi="CMU Serif Roman"/>
-          <w:lang w:val="pt-BR"/>
-        </w:rPr>
-        <w:t>m*log(n)). [1]</w:t>
-      </w:r>
-    </w:p>
-    <w:p>
-      <w:pPr>
-        <w:spacing w:line="360" w:lineRule="auto"/>
-        <w:jc w:val="both"/>
-        <w:textAlignment w:val="baseline"/>
-        <w:rPr>
-          <w:rFonts w:ascii="CMU Serif Roman" w:hAnsi="CMU Serif Roman" w:cs="Arial"/>
-          <w:color w:val="000000"/>
-          <w:lang w:val="pt-BR"/>
-        </w:rPr>
-      </w:pPr>
-      <w:r>
-        <w:rPr>
-          <w:rFonts w:ascii="CMU Serif Roman" w:hAnsi="CMU Serif Roman" w:cs="Arial"/>
-          <w:color w:val="000000"/>
-          <w:lang w:val="pt-BR"/>
-        </w:rPr>
-        <w:tab/>
-      </w:r>
-      <w:r>
-        <w:rPr>
-          <w:rFonts w:ascii="CMU Serif Roman" w:hAnsi="CMU Serif Roman" w:cs="Arial"/>
-          <w:color w:val="000000"/>
-          <w:lang w:val="pt-BR"/>
-        </w:rPr>
-        <w:t xml:space="preserve">Neste trabalho, desenvolvemos uma implementação do algoritmo de </w:t>
-      </w:r>
-      <w:proofErr w:type="spellStart"/>
-      <w:r>
-        <w:rPr>
-          <w:rFonts w:ascii="CMU Serif Roman" w:hAnsi="CMU Serif Roman" w:cs="Arial"/>
-          <w:color w:val="000000"/>
-          <w:lang w:val="pt-BR"/>
-        </w:rPr>
-        <w:t>Boruvka</w:t>
-      </w:r>
-      <w:proofErr w:type="spellEnd"/>
-      <w:r>
-        <w:rPr>
-          <w:rFonts w:ascii="CMU Serif Roman" w:hAnsi="CMU Serif Roman" w:cs="Arial"/>
-          <w:color w:val="000000"/>
-          <w:lang w:val="pt-BR"/>
-        </w:rPr>
-        <w:t xml:space="preserve"> em paralelo e </w:t>
-      </w:r>
-      <w:proofErr w:type="spellStart"/>
-      <w:r>
-        <w:rPr>
-          <w:rFonts w:ascii="CMU Serif Roman" w:hAnsi="CMU Serif Roman" w:cs="Arial"/>
-          <w:color w:val="000000"/>
-          <w:lang w:val="pt-BR"/>
-        </w:rPr>
-        <w:t>comparamo-a</w:t>
-      </w:r>
-      <w:proofErr w:type="spellEnd"/>
-      <w:r>
-        <w:rPr>
-          <w:rFonts w:ascii="CMU Serif Roman" w:hAnsi="CMU Serif Roman" w:cs="Arial"/>
-          <w:color w:val="000000"/>
-          <w:lang w:val="pt-BR"/>
-        </w:rPr>
-        <w:t xml:space="preserve"> com as implementações sequenciais dos algoritmos de </w:t>
-      </w:r>
-      <w:proofErr w:type="spellStart"/>
-      <w:r>
-        <w:rPr>
-          <w:rFonts w:ascii="CMU Serif Roman" w:hAnsi="CMU Serif Roman" w:cs="Arial"/>
-          <w:color w:val="000000"/>
-          <w:lang w:val="pt-BR"/>
-        </w:rPr>
-        <w:t>Boruvka</w:t>
-      </w:r>
-      <w:proofErr w:type="spellEnd"/>
-      <w:r>
-        <w:rPr>
-          <w:rFonts w:ascii="CMU Serif Roman" w:hAnsi="CMU Serif Roman" w:cs="Arial"/>
-          <w:color w:val="000000"/>
-          <w:lang w:val="pt-BR"/>
-        </w:rPr>
-        <w:t xml:space="preserve">, </w:t>
-      </w:r>
-      <w:proofErr w:type="spellStart"/>
-      <w:r>
-        <w:rPr>
-          <w:rFonts w:ascii="CMU Serif Roman" w:hAnsi="CMU Serif Roman" w:cs="Arial"/>
-          <w:color w:val="000000"/>
-          <w:lang w:val="pt-BR"/>
-        </w:rPr>
-        <w:t>Prim</w:t>
-      </w:r>
-      <w:proofErr w:type="spellEnd"/>
-      <w:r>
-        <w:rPr>
-          <w:rFonts w:ascii="CMU Serif Roman" w:hAnsi="CMU Serif Roman" w:cs="Arial"/>
-          <w:color w:val="000000"/>
-          <w:lang w:val="pt-BR"/>
-        </w:rPr>
-        <w:t xml:space="preserve"> e </w:t>
-      </w:r>
-      <w:proofErr w:type="spellStart"/>
-      <w:r>
-        <w:rPr>
-          <w:rFonts w:ascii="CMU Serif Roman" w:hAnsi="CMU Serif Roman" w:cs="Arial"/>
-          <w:color w:val="000000"/>
-          <w:lang w:val="pt-BR"/>
-        </w:rPr>
-        <w:t>Kruskal</w:t>
-      </w:r>
-      <w:proofErr w:type="spellEnd"/>
-      <w:r>
-        <w:rPr>
-          <w:rFonts w:ascii="CMU Serif Roman" w:hAnsi="CMU Serif Roman" w:cs="Arial"/>
-          <w:color w:val="000000"/>
-          <w:lang w:val="pt-BR"/>
-        </w:rPr>
-        <w:t xml:space="preserve">. A principal motivação para este trabalho é que dentre os três, o algoritmo de </w:t>
-      </w:r>
-      <w:proofErr w:type="spellStart"/>
-      <w:r>
-        <w:rPr>
-          <w:rFonts w:ascii="CMU Serif Roman" w:hAnsi="CMU Serif Roman" w:cs="Arial"/>
-          <w:color w:val="000000"/>
-          <w:lang w:val="pt-BR"/>
-        </w:rPr>
-        <w:t>Boruvka</w:t>
-      </w:r>
-      <w:proofErr w:type="spellEnd"/>
-      <w:r>
-        <w:rPr>
-          <w:rFonts w:ascii="CMU Serif Roman" w:hAnsi="CMU Serif Roman" w:cs="Arial"/>
-          <w:color w:val="000000"/>
-          <w:lang w:val="pt-BR"/>
-        </w:rPr>
-        <w:t xml:space="preserve"> é o que mais possui uma </w:t>
-      </w:r>
-      <w:r>
-        <w:rPr>
-          <w:rFonts w:ascii="CMU Serif Roman" w:hAnsi="CMU Serif Roman" w:cs="Arial"/>
-          <w:b/>
           <w:color w:val="000000"/>
           <w:lang w:val="pt-BR"/>
         </w:rPr>
@@ -968,25 +532,7 @@
           <w:color w:val="000000"/>
           <w:lang w:val="pt-BR"/>
         </w:rPr>
-        <w:t xml:space="preserve"> pois é capaz de operar em conjuntos de nós independentemente, ou seja, não possui uma dependência </w:t>
-      </w:r>
-      <w:proofErr w:type="spellStart"/>
-      <w:r>
-        <w:rPr>
-          <w:rFonts w:ascii="CMU Serif Roman" w:hAnsi="CMU Serif Roman" w:cs="Arial"/>
-          <w:color w:val="000000"/>
-          <w:lang w:val="pt-BR"/>
-        </w:rPr>
-        <w:t>explícia</w:t>
-      </w:r>
-      <w:proofErr w:type="spellEnd"/>
-      <w:r>
-        <w:rPr>
-          <w:rFonts w:ascii="CMU Serif Roman" w:hAnsi="CMU Serif Roman" w:cs="Arial"/>
-          <w:color w:val="000000"/>
-          <w:lang w:val="pt-BR"/>
-        </w:rPr>
-        <w:t xml:space="preserve"> em cada iteração.</w:t>
+        <w:t xml:space="preserve"> pois é capaz de operar em conjuntos de nós independentemente, ou seja, não possui uma dependência explícia em cada iteração.</w:t>
       </w:r>
     </w:p>
     <w:p>
@@ -1099,23 +645,7 @@
           <w:rFonts w:ascii="CMU Serif Roman" w:eastAsia="Times New Roman" w:hAnsi="CMU Serif Roman"/>
           <w:lang w:val="pt-BR"/>
         </w:rPr>
-        <w:t xml:space="preserve">ritmo de </w:t>
-      </w:r>
-      <w:proofErr w:type="spellStart"/>
-      <w:r>
-        <w:rPr>
-          <w:rFonts w:ascii="CMU Serif Roman" w:eastAsia="Times New Roman" w:hAnsi="CMU Serif Roman"/>
-          <w:lang w:val="pt-BR"/>
-        </w:rPr>
-        <w:t>Boruvka</w:t>
-      </w:r>
-      <w:proofErr w:type="spellEnd"/>
-      <w:r>
-        <w:rPr>
-          <w:rFonts w:ascii="CMU Serif Roman" w:eastAsia="Times New Roman" w:hAnsi="CMU Serif Roman"/>
-          <w:lang w:val="pt-BR"/>
-        </w:rPr>
-        <w:t>.</w:t>
+        <w:t>ritmo de Boruvka.</w:t>
       </w:r>
     </w:p>
     <w:p>
@@ -1188,43 +718,7 @@
           <w:color w:val="000000"/>
           <w:lang w:val="pt-BR"/>
         </w:rPr>
-        <w:t xml:space="preserve">Nesta seção há a formulação do problema de se implementar o algoritmo de </w:t>
-      </w:r>
-      <w:proofErr w:type="spellStart"/>
-      <w:r>
-        <w:rPr>
-          <w:rFonts w:ascii="CMU Serif Roman" w:hAnsi="CMU Serif Roman" w:cs="Arial"/>
-          <w:color w:val="000000"/>
-          <w:lang w:val="pt-BR"/>
-        </w:rPr>
-        <w:t>Boruvka</w:t>
-      </w:r>
-      <w:proofErr w:type="spellEnd"/>
-      <w:r>
-        <w:rPr>
-          <w:rFonts w:ascii="CMU Serif Roman" w:hAnsi="CMU Serif Roman" w:cs="Arial"/>
-          <w:color w:val="000000"/>
-          <w:lang w:val="pt-BR"/>
-        </w:rPr>
-        <w:t xml:space="preserve"> </w:t>
-      </w:r>
-      <w:proofErr w:type="gramStart"/>
-      <w:r>
-        <w:rPr>
-          <w:rFonts w:ascii="CMU Serif Roman" w:hAnsi="CMU Serif Roman" w:cs="Arial"/>
-          <w:color w:val="000000"/>
-          <w:lang w:val="pt-BR"/>
-        </w:rPr>
-        <w:t>em</w:t>
-      </w:r>
-      <w:proofErr w:type="gramEnd"/>
-      <w:r>
-        <w:rPr>
-          <w:rFonts w:ascii="CMU Serif Roman" w:hAnsi="CMU Serif Roman" w:cs="Arial"/>
-          <w:color w:val="000000"/>
-          <w:lang w:val="pt-BR"/>
-        </w:rPr>
-        <w:t xml:space="preserve"> paralelo. Para isso, formalizamos o algoritmo sequencial implementado neste trabalho para fins de comparação, e então formalizamos o algoritmo paralelo.</w:t>
+        <w:t>Nesta seção há a formulação do problema de se implementar o algoritmo de Boruvka em paralelo. Para isso, formalizamos o algoritmo sequencial implementado neste trabalho para fins de comparação, e então formalizamos o algoritmo paralelo.</w:t>
       </w:r>
     </w:p>
     <w:p>
@@ -1344,23 +838,13 @@
         </w:rPr>
         <w:t xml:space="preserve">Borůvka de forma eficiente podemos usar o algoritmo de </w:t>
       </w:r>
-      <w:proofErr w:type="spellStart"/>
       <w:r>
         <w:rPr>
           <w:rFonts w:ascii="CMU Serif Roman" w:hAnsi="CMU Serif Roman"/>
           <w:i/>
           <w:lang w:val="pt-BR"/>
         </w:rPr>
-        <w:t>union-find</w:t>
-      </w:r>
-      <w:proofErr w:type="spellEnd"/>
-      <w:r>
-        <w:rPr>
-          <w:rFonts w:ascii="CMU Serif Roman" w:hAnsi="CMU Serif Roman"/>
-          <w:i/>
-          <w:lang w:val="pt-BR"/>
-        </w:rPr>
-        <w:t xml:space="preserve"> </w:t>
+        <w:t xml:space="preserve">union-find </w:t>
       </w:r>
       <w:r>
         <w:rPr>
@@ -1461,25 +945,7 @@
           <w:sz w:val="21"/>
           <w:lang w:val="pt-BR"/>
         </w:rPr>
-        <w:t xml:space="preserve"> Inicialmente, cada nó é uma componente conexa, </w:t>
-      </w:r>
-      <w:proofErr w:type="gramStart"/>
-      <w:r>
-        <w:rPr>
-          <w:rFonts w:ascii="CMU Serif Roman" w:hAnsi="CMU Serif Roman"/>
-          <w:sz w:val="21"/>
-          <w:lang w:val="pt-BR"/>
-        </w:rPr>
-        <w:t>e portanto</w:t>
-      </w:r>
-      <w:proofErr w:type="gramEnd"/>
-      <w:r>
-        <w:rPr>
-          <w:rFonts w:ascii="CMU Serif Roman" w:hAnsi="CMU Serif Roman"/>
-          <w:sz w:val="21"/>
-          <w:lang w:val="pt-BR"/>
-        </w:rPr>
-        <w:t xml:space="preserve"> um conjunto disjunto. Cada conjunto possui uma lista de arestas incidentes a ele. A árvore A é inicializada vazia. Cada nó é um conjunto disjunto, portanto há (n) conjuntos disjuntos no começo.</w:t>
+        <w:t xml:space="preserve"> Inicialmente, cada nó é uma componente conexa, e portanto um conjunto disjunto. Cada conjunto possui uma lista de arestas incidentes a ele. A árvore A é inicializada vazia. Cada nó é um conjunto disjunto, portanto há (n) conjuntos disjuntos no começo.</w:t>
       </w:r>
     </w:p>
     <w:p>
@@ -1760,25 +1226,7 @@
           <w:sz w:val="21"/>
           <w:lang w:val="pt-BR"/>
         </w:rPr>
-        <w:t xml:space="preserve"> (União): Caso os nós-raízes de ambos sejam diferentes, então eles são conjuntos disjuntos. Portanto esta aresta escolhida entra para a árvore </w:t>
-      </w:r>
-      <w:proofErr w:type="gramStart"/>
-      <w:r>
-        <w:rPr>
-          <w:rFonts w:ascii="CMU Serif Roman" w:hAnsi="CMU Serif Roman"/>
-          <w:sz w:val="21"/>
-          <w:lang w:val="pt-BR"/>
-        </w:rPr>
-        <w:t>A, o</w:t>
-      </w:r>
-      <w:proofErr w:type="gramEnd"/>
-      <w:r>
-        <w:rPr>
-          <w:rFonts w:ascii="CMU Serif Roman" w:hAnsi="CMU Serif Roman"/>
-          <w:sz w:val="21"/>
-          <w:lang w:val="pt-BR"/>
-        </w:rPr>
-        <w:t xml:space="preserve"> peso da árvore A é atualizado com o peso desta aresta, e deve haver uma união entre os componentes </w:t>
+        <w:t xml:space="preserve"> (União): Caso os nós-raízes de ambos sejam diferentes, então eles são conjuntos disjuntos. Portanto esta aresta escolhida entra para a árvore A, o peso da árvore A é atualizado com o peso desta aresta, e deve haver uma união entre os componentes </w:t>
       </w:r>
       <w:r>
         <w:rPr>
@@ -1872,39 +1320,7 @@
           <w:lang w:val="pt-BR"/>
         </w:rPr>
         <w:tab/>
-        <w:t xml:space="preserve">Este algoritmo tem complexidade </w:t>
-      </w:r>
-      <w:proofErr w:type="gramStart"/>
-      <w:r>
-        <w:rPr>
-          <w:rFonts w:ascii="CMU Serif Roman" w:hAnsi="CMU Serif Roman"/>
-          <w:lang w:val="pt-BR"/>
-        </w:rPr>
-        <w:t>O(</w:t>
-      </w:r>
-      <w:proofErr w:type="gramEnd"/>
-      <w:r>
-        <w:rPr>
-          <w:rFonts w:ascii="CMU Serif Roman" w:hAnsi="CMU Serif Roman"/>
-          <w:lang w:val="pt-BR"/>
-        </w:rPr>
-        <w:t xml:space="preserve">m*log(n)), pois a cada passo no laço externo, o número de conjuntos disjuntos diminui ao menos pela metade. No laço interno, para cada conjunto percorre-se a lista de arestas do conjunto, que no pior caso é (m). Dessa forma o algoritmo é </w:t>
-      </w:r>
-      <w:proofErr w:type="gramStart"/>
-      <w:r>
-        <w:rPr>
-          <w:rFonts w:ascii="CMU Serif Roman" w:hAnsi="CMU Serif Roman"/>
-          <w:lang w:val="pt-BR"/>
-        </w:rPr>
-        <w:t>O(</w:t>
-      </w:r>
-      <w:proofErr w:type="gramEnd"/>
-      <w:r>
-        <w:rPr>
-          <w:rFonts w:ascii="CMU Serif Roman" w:hAnsi="CMU Serif Roman"/>
-          <w:lang w:val="pt-BR"/>
-        </w:rPr>
-        <w:t>m*log(n))</w:t>
+        <w:t>Este algoritmo tem complexidade O(m*log(n)), pois a cada passo no laço externo, o número de conjuntos disjuntos diminui ao menos pela metade. No laço interno, para cada conjunto percorre-se a lista de arestas do conjunto, que no pior caso é (m). Dessa forma o algoritmo é O(m*log(n))</w:t>
       </w:r>
       <w:r>
         <w:rPr>
@@ -2013,117 +1429,57 @@
           <w:rFonts w:ascii="CMU Serif Roman" w:eastAsia="Times New Roman" w:hAnsi="CMU Serif Roman"/>
           <w:lang w:val="pt-BR"/>
         </w:rPr>
-        <w:t xml:space="preserve"> algoritmo de </w:t>
-      </w:r>
-      <w:proofErr w:type="spellStart"/>
-      <w:r>
+        <w:t xml:space="preserve"> algoritmo de Boruvka, que permite que o passo 1 do algoritmo (de escolha da melhor aresta) possa ser executado concomitantemente em cada um dos componentes conexos. </w:t>
+      </w:r>
+    </w:p>
+    <w:p>
+      <w:pPr>
+        <w:spacing w:line="360" w:lineRule="auto"/>
+        <w:jc w:val="both"/>
         <w:rPr>
           <w:rFonts w:ascii="CMU Serif Roman" w:eastAsia="Times New Roman" w:hAnsi="CMU Serif Roman"/>
           <w:lang w:val="pt-BR"/>
         </w:rPr>
-        <w:t>Boruvka</w:t>
-      </w:r>
-      <w:proofErr w:type="spellEnd"/>
-      <w:r>
-        <w:rPr>
-          <w:rFonts w:ascii="CMU Serif Roman" w:eastAsia="Times New Roman" w:hAnsi="CMU Serif Roman"/>
-          <w:lang w:val="pt-BR"/>
-        </w:rPr>
-        <w:t xml:space="preserve">, que permite que o passo 1 do algoritmo (de escolha da melhor aresta) possa ser executado concomitantemente em cada um dos componentes conexos. </w:t>
-      </w:r>
-    </w:p>
-    <w:p>
-      <w:pPr>
-        <w:spacing w:line="360" w:lineRule="auto"/>
-        <w:jc w:val="both"/>
-        <w:rPr>
-          <w:rFonts w:ascii="CMU Serif Roman" w:eastAsia="Times New Roman" w:hAnsi="CMU Serif Roman"/>
-          <w:lang w:val="pt-BR"/>
-        </w:rPr>
-      </w:pPr>
-    </w:p>
-    <w:p>
-      <w:pPr>
-        <w:spacing w:line="360" w:lineRule="auto"/>
-        <w:jc w:val="both"/>
-        <w:rPr>
-          <w:rFonts w:ascii="CMU Serif Roman" w:hAnsi="CMU Serif Roman"/>
-          <w:lang w:val="pt-BR"/>
-        </w:rPr>
-      </w:pPr>
-      <w:r>
-        <w:rPr>
-          <w:rFonts w:ascii="CMU Serif Roman" w:hAnsi="CMU Serif Roman" w:cs="Arial"/>
-          <w:color w:val="000000"/>
-          <w:sz w:val="22"/>
-          <w:szCs w:val="22"/>
-          <w:lang w:val="pt-BR"/>
-        </w:rPr>
-        <w:t xml:space="preserve">-&gt; Formulação matemática do </w:t>
-      </w:r>
-      <w:proofErr w:type="spellStart"/>
-      <w:r>
-        <w:rPr>
-          <w:rFonts w:ascii="CMU Serif Roman" w:hAnsi="CMU Serif Roman" w:cs="Arial"/>
-          <w:color w:val="000000"/>
-          <w:sz w:val="22"/>
-          <w:szCs w:val="22"/>
-          <w:lang w:val="pt-BR"/>
-        </w:rPr>
-        <w:t>boruvka</w:t>
-      </w:r>
-      <w:proofErr w:type="spellEnd"/>
-      <w:r>
-        <w:rPr>
-          <w:rFonts w:ascii="CMU Serif Roman" w:hAnsi="CMU Serif Roman" w:cs="Arial"/>
-          <w:color w:val="000000"/>
-          <w:sz w:val="22"/>
-          <w:szCs w:val="22"/>
-          <w:lang w:val="pt-BR"/>
-        </w:rPr>
-        <w:t xml:space="preserve"> em paralelo</w:t>
-      </w:r>
-    </w:p>
-    <w:p>
-      <w:pPr>
-        <w:spacing w:line="360" w:lineRule="auto"/>
-        <w:jc w:val="both"/>
-        <w:rPr>
-          <w:rFonts w:ascii="CMU Serif Roman" w:hAnsi="CMU Serif Roman"/>
-          <w:lang w:val="pt-BR"/>
-        </w:rPr>
-      </w:pPr>
-      <w:r>
-        <w:rPr>
-          <w:rFonts w:ascii="CMU Serif Roman" w:hAnsi="CMU Serif Roman" w:cs="Arial"/>
-          <w:color w:val="000000"/>
-          <w:sz w:val="22"/>
-          <w:szCs w:val="22"/>
-          <w:lang w:val="pt-BR"/>
-        </w:rPr>
-        <w:t xml:space="preserve">-&gt; complexidade do </w:t>
-      </w:r>
-      <w:proofErr w:type="spellStart"/>
-      <w:r>
-        <w:rPr>
-          <w:rFonts w:ascii="CMU Serif Roman" w:hAnsi="CMU Serif Roman" w:cs="Arial"/>
-          <w:color w:val="000000"/>
-          <w:sz w:val="22"/>
-          <w:szCs w:val="22"/>
-          <w:lang w:val="pt-BR"/>
-        </w:rPr>
-        <w:t>boruvka</w:t>
-      </w:r>
-      <w:proofErr w:type="spellEnd"/>
-      <w:r>
-        <w:rPr>
-          <w:rFonts w:ascii="CMU Serif Roman" w:hAnsi="CMU Serif Roman" w:cs="Arial"/>
-          <w:color w:val="000000"/>
-          <w:sz w:val="22"/>
-          <w:szCs w:val="22"/>
-          <w:lang w:val="pt-BR"/>
-        </w:rPr>
-        <w:t xml:space="preserve"> em paralelo</w:t>
+      </w:pPr>
+    </w:p>
+    <w:p>
+      <w:pPr>
+        <w:spacing w:line="360" w:lineRule="auto"/>
+        <w:jc w:val="both"/>
+        <w:rPr>
+          <w:rFonts w:ascii="CMU Serif Roman" w:hAnsi="CMU Serif Roman"/>
+          <w:lang w:val="pt-BR"/>
+        </w:rPr>
+      </w:pPr>
+      <w:r>
+        <w:rPr>
+          <w:rFonts w:ascii="CMU Serif Roman" w:hAnsi="CMU Serif Roman" w:cs="Arial"/>
+          <w:color w:val="000000"/>
+          <w:sz w:val="22"/>
+          <w:szCs w:val="22"/>
+          <w:lang w:val="pt-BR"/>
+        </w:rPr>
+        <w:t>-&gt; Formulação matemática do boruvka em paralelo</w:t>
+      </w:r>
+    </w:p>
+    <w:p>
+      <w:pPr>
+        <w:spacing w:line="360" w:lineRule="auto"/>
+        <w:jc w:val="both"/>
+        <w:rPr>
+          <w:rFonts w:ascii="CMU Serif Roman" w:hAnsi="CMU Serif Roman"/>
+          <w:lang w:val="pt-BR"/>
+        </w:rPr>
+      </w:pPr>
+      <w:r>
+        <w:rPr>
+          <w:rFonts w:ascii="CMU Serif Roman" w:hAnsi="CMU Serif Roman" w:cs="Arial"/>
+          <w:color w:val="000000"/>
+          <w:sz w:val="22"/>
+          <w:szCs w:val="22"/>
+          <w:lang w:val="pt-BR"/>
+        </w:rPr>
+        <w:t>-&gt; complexidade do boruvka em paralelo</w:t>
       </w:r>
     </w:p>
     <w:p>
@@ -2231,20 +1587,85 @@
           <w:szCs w:val="22"/>
           <w:lang w:val="pt-BR"/>
         </w:rPr>
-        <w:t>algoritmos sequenciais (</w:t>
-      </w:r>
-      <w:proofErr w:type="spellStart"/>
-      <w:r>
-        <w:rPr>
-          <w:rFonts w:ascii="CMU Serif Roman" w:hAnsi="CMU Serif Roman" w:cs="Arial"/>
-          <w:color w:val="000000"/>
-          <w:sz w:val="22"/>
-          <w:szCs w:val="22"/>
-          <w:lang w:val="pt-BR"/>
-        </w:rPr>
-        <w:t>Prim</w:t>
-      </w:r>
-      <w:proofErr w:type="spellEnd"/>
+        <w:t>algoritmos sequenciais (Prim, Kruskal e Boruvka) e a versão paralela do Boruvka na linguagem C++14.</w:t>
+      </w:r>
+    </w:p>
+    <w:p>
+      <w:pPr>
+        <w:spacing w:line="360" w:lineRule="auto"/>
+        <w:jc w:val="both"/>
+        <w:rPr>
+          <w:rFonts w:ascii="CMU Serif Roman" w:hAnsi="CMU Serif Roman" w:cs="Arial"/>
+          <w:color w:val="000000"/>
+          <w:sz w:val="22"/>
+          <w:szCs w:val="22"/>
+          <w:lang w:val="pt-BR"/>
+        </w:rPr>
+      </w:pPr>
+      <w:r>
+        <w:rPr>
+          <w:rFonts w:ascii="CMU Serif Roman" w:hAnsi="CMU Serif Roman" w:cs="Arial"/>
+          <w:color w:val="000000"/>
+          <w:sz w:val="22"/>
+          <w:szCs w:val="22"/>
+          <w:lang w:val="pt-BR"/>
+        </w:rPr>
+        <w:tab/>
+      </w:r>
+    </w:p>
+    <w:p>
+      <w:pPr>
+        <w:spacing w:line="360" w:lineRule="auto"/>
+        <w:jc w:val="both"/>
+        <w:rPr>
+          <w:rFonts w:ascii="CMU Serif Roman" w:hAnsi="CMU Serif Roman" w:cs="Arial"/>
+          <w:color w:val="000000"/>
+          <w:sz w:val="22"/>
+          <w:szCs w:val="22"/>
+          <w:lang w:val="pt-BR"/>
+        </w:rPr>
+      </w:pPr>
+      <w:r>
+        <w:rPr>
+          <w:rFonts w:ascii="CMU Serif Roman" w:hAnsi="CMU Serif Roman" w:cs="Arial"/>
+          <w:color w:val="000000"/>
+          <w:sz w:val="22"/>
+          <w:szCs w:val="22"/>
+          <w:lang w:val="pt-BR"/>
+        </w:rPr>
+        <w:t xml:space="preserve">Para a implementação do algoritmo sequencial, </w:t>
+      </w:r>
+      <w:r>
+        <w:rPr>
+          <w:rFonts w:ascii="CMU Serif Roman" w:hAnsi="CMU Serif Roman" w:cs="Arial"/>
+          <w:color w:val="000000"/>
+          <w:sz w:val="22"/>
+          <w:szCs w:val="22"/>
+          <w:lang w:val="pt-BR"/>
+        </w:rPr>
+        <w:t>que</w:t>
+      </w:r>
+      <w:r>
+        <w:rPr>
+          <w:rFonts w:ascii="CMU Serif Roman" w:hAnsi="CMU Serif Roman" w:cs="Arial"/>
+          <w:color w:val="000000"/>
+          <w:sz w:val="22"/>
+          <w:szCs w:val="22"/>
+          <w:lang w:val="pt-BR"/>
+        </w:rPr>
+        <w:t xml:space="preserve"> é baseado no algoritmo </w:t>
+      </w:r>
+      <w:r>
+        <w:rPr>
+          <w:rFonts w:ascii="CMU Serif Roman" w:hAnsi="CMU Serif Roman" w:cs="Arial"/>
+          <w:i/>
+          <w:color w:val="000000"/>
+          <w:sz w:val="22"/>
+          <w:szCs w:val="22"/>
+          <w:lang w:val="pt-BR"/>
+        </w:rPr>
+        <w:t>union-find</w:t>
+      </w:r>
       <w:r>
         <w:rPr>
           <w:rFonts w:ascii="CMU Serif Roman" w:hAnsi="CMU Serif Roman" w:cs="Arial"/>
@@ -2255,161 +1676,6 @@
         </w:rPr>
         <w:t xml:space="preserve">, </w:t>
       </w:r>
-      <w:proofErr w:type="spellStart"/>
-      <w:r>
-        <w:rPr>
-          <w:rFonts w:ascii="CMU Serif Roman" w:hAnsi="CMU Serif Roman" w:cs="Arial"/>
-          <w:color w:val="000000"/>
-          <w:sz w:val="22"/>
-          <w:szCs w:val="22"/>
-          <w:lang w:val="pt-BR"/>
-        </w:rPr>
-        <w:t>Kruskal</w:t>
-      </w:r>
-      <w:proofErr w:type="spellEnd"/>
-      <w:r>
-        <w:rPr>
-          <w:rFonts w:ascii="CMU Serif Roman" w:hAnsi="CMU Serif Roman" w:cs="Arial"/>
-          <w:color w:val="000000"/>
-          <w:sz w:val="22"/>
-          <w:szCs w:val="22"/>
-          <w:lang w:val="pt-BR"/>
-        </w:rPr>
-        <w:t xml:space="preserve"> e </w:t>
-      </w:r>
-      <w:proofErr w:type="spellStart"/>
-      <w:r>
-        <w:rPr>
-          <w:rFonts w:ascii="CMU Serif Roman" w:hAnsi="CMU Serif Roman" w:cs="Arial"/>
-          <w:color w:val="000000"/>
-          <w:sz w:val="22"/>
-          <w:szCs w:val="22"/>
-          <w:lang w:val="pt-BR"/>
-        </w:rPr>
-        <w:t>Boruvka</w:t>
-      </w:r>
-      <w:proofErr w:type="spellEnd"/>
-      <w:r>
-        <w:rPr>
-          <w:rFonts w:ascii="CMU Serif Roman" w:hAnsi="CMU Serif Roman" w:cs="Arial"/>
-          <w:color w:val="000000"/>
-          <w:sz w:val="22"/>
-          <w:szCs w:val="22"/>
-          <w:lang w:val="pt-BR"/>
-        </w:rPr>
-        <w:t xml:space="preserve">) e a versão paralela do </w:t>
-      </w:r>
-      <w:proofErr w:type="spellStart"/>
-      <w:r>
-        <w:rPr>
-          <w:rFonts w:ascii="CMU Serif Roman" w:hAnsi="CMU Serif Roman" w:cs="Arial"/>
-          <w:color w:val="000000"/>
-          <w:sz w:val="22"/>
-          <w:szCs w:val="22"/>
-          <w:lang w:val="pt-BR"/>
-        </w:rPr>
-        <w:t>Boruvka</w:t>
-      </w:r>
-      <w:proofErr w:type="spellEnd"/>
-      <w:r>
-        <w:rPr>
-          <w:rFonts w:ascii="CMU Serif Roman" w:hAnsi="CMU Serif Roman" w:cs="Arial"/>
-          <w:color w:val="000000"/>
-          <w:sz w:val="22"/>
-          <w:szCs w:val="22"/>
-          <w:lang w:val="pt-BR"/>
-        </w:rPr>
-        <w:t xml:space="preserve"> na linguagem C++14.</w:t>
-      </w:r>
-    </w:p>
-    <w:p>
-      <w:pPr>
-        <w:spacing w:line="360" w:lineRule="auto"/>
-        <w:jc w:val="both"/>
-        <w:rPr>
-          <w:rFonts w:ascii="CMU Serif Roman" w:hAnsi="CMU Serif Roman" w:cs="Arial"/>
-          <w:color w:val="000000"/>
-          <w:sz w:val="22"/>
-          <w:szCs w:val="22"/>
-          <w:lang w:val="pt-BR"/>
-        </w:rPr>
-      </w:pPr>
-      <w:r>
-        <w:rPr>
-          <w:rFonts w:ascii="CMU Serif Roman" w:hAnsi="CMU Serif Roman" w:cs="Arial"/>
-          <w:color w:val="000000"/>
-          <w:sz w:val="22"/>
-          <w:szCs w:val="22"/>
-          <w:lang w:val="pt-BR"/>
-        </w:rPr>
-        <w:tab/>
-      </w:r>
-    </w:p>
-    <w:p>
-      <w:pPr>
-        <w:spacing w:line="360" w:lineRule="auto"/>
-        <w:jc w:val="both"/>
-        <w:rPr>
-          <w:rFonts w:ascii="CMU Serif Roman" w:hAnsi="CMU Serif Roman" w:cs="Arial"/>
-          <w:color w:val="000000"/>
-          <w:sz w:val="22"/>
-          <w:szCs w:val="22"/>
-          <w:lang w:val="pt-BR"/>
-        </w:rPr>
-      </w:pPr>
-      <w:r>
-        <w:rPr>
-          <w:rFonts w:ascii="CMU Serif Roman" w:hAnsi="CMU Serif Roman" w:cs="Arial"/>
-          <w:color w:val="000000"/>
-          <w:sz w:val="22"/>
-          <w:szCs w:val="22"/>
-          <w:lang w:val="pt-BR"/>
-        </w:rPr>
-        <w:t xml:space="preserve">Para a implementação do algoritmo sequencial, </w:t>
-      </w:r>
-      <w:r>
-        <w:rPr>
-          <w:rFonts w:ascii="CMU Serif Roman" w:hAnsi="CMU Serif Roman" w:cs="Arial"/>
-          <w:color w:val="000000"/>
-          <w:sz w:val="22"/>
-          <w:szCs w:val="22"/>
-          <w:lang w:val="pt-BR"/>
-        </w:rPr>
-        <w:t>que</w:t>
-      </w:r>
-      <w:r>
-        <w:rPr>
-          <w:rFonts w:ascii="CMU Serif Roman" w:hAnsi="CMU Serif Roman" w:cs="Arial"/>
-          <w:color w:val="000000"/>
-          <w:sz w:val="22"/>
-          <w:szCs w:val="22"/>
-          <w:lang w:val="pt-BR"/>
-        </w:rPr>
-        <w:t xml:space="preserve"> é baseado no algoritmo </w:t>
-      </w:r>
-      <w:proofErr w:type="spellStart"/>
-      <w:r>
-        <w:rPr>
-          <w:rFonts w:ascii="CMU Serif Roman" w:hAnsi="CMU Serif Roman" w:cs="Arial"/>
-          <w:i/>
-          <w:color w:val="000000"/>
-          <w:sz w:val="22"/>
-          <w:szCs w:val="22"/>
-          <w:lang w:val="pt-BR"/>
-        </w:rPr>
-        <w:t>union-find</w:t>
-      </w:r>
-      <w:proofErr w:type="spellEnd"/>
-      <w:r>
-        <w:rPr>
-          <w:rFonts w:ascii="CMU Serif Roman" w:hAnsi="CMU Serif Roman" w:cs="Arial"/>
-          <w:color w:val="000000"/>
-          <w:sz w:val="22"/>
-          <w:szCs w:val="22"/>
-          <w:lang w:val="pt-BR"/>
-        </w:rPr>
-        <w:t xml:space="preserve">, </w:t>
-      </w:r>
       <w:r>
         <w:rPr>
           <w:rFonts w:ascii="CMU Serif Roman" w:hAnsi="CMU Serif Roman" w:cs="Arial"/>
@@ -2489,31 +1755,7 @@
           <w:szCs w:val="22"/>
           <w:lang w:val="pt-BR"/>
         </w:rPr>
-        <w:t>Conjuntos disjuntos (</w:t>
-      </w:r>
-      <w:proofErr w:type="spellStart"/>
-      <w:r>
-        <w:rPr>
-          <w:rFonts w:ascii="CMU Serif Roman" w:hAnsi="CMU Serif Roman" w:cs="Arial"/>
-          <w:b/>
-          <w:color w:val="000000"/>
-          <w:sz w:val="22"/>
-          <w:szCs w:val="22"/>
-          <w:lang w:val="pt-BR"/>
-        </w:rPr>
-        <w:t>union-find</w:t>
-      </w:r>
-      <w:proofErr w:type="spellEnd"/>
-      <w:r>
-        <w:rPr>
-          <w:rFonts w:ascii="CMU Serif Roman" w:hAnsi="CMU Serif Roman" w:cs="Arial"/>
-          <w:b/>
-          <w:color w:val="000000"/>
-          <w:sz w:val="22"/>
-          <w:szCs w:val="22"/>
-          <w:lang w:val="pt-BR"/>
-        </w:rPr>
-        <w:t>):</w:t>
+        <w:t>Conjuntos disjuntos (union-find):</w:t>
       </w:r>
       <w:r>
         <w:rPr>
@@ -2673,71 +1915,7 @@
           <w:szCs w:val="22"/>
           <w:lang w:val="pt-BR"/>
         </w:rPr>
-        <w:t xml:space="preserve">Nossos testes foram executados </w:t>
-      </w:r>
-      <w:r>
-        <w:rPr>
-          <w:rFonts w:ascii="CMU Serif Roman" w:hAnsi="CMU Serif Roman" w:cs="Arial"/>
-          <w:color w:val="000000"/>
-          <w:sz w:val="22"/>
-          <w:szCs w:val="22"/>
-          <w:lang w:val="pt-BR"/>
-        </w:rPr>
-        <w:t>em ambiente Linux (</w:t>
-      </w:r>
-      <w:proofErr w:type="spellStart"/>
-      <w:r>
-        <w:rPr>
-          <w:rFonts w:ascii="CMU Serif Roman" w:hAnsi="CMU Serif Roman" w:cs="Arial"/>
-          <w:color w:val="000000"/>
-          <w:sz w:val="22"/>
-          <w:szCs w:val="22"/>
-          <w:lang w:val="pt-BR"/>
-        </w:rPr>
-        <w:t>Ubuntu</w:t>
-      </w:r>
-      <w:proofErr w:type="spellEnd"/>
-      <w:r>
-        <w:rPr>
-          <w:rFonts w:ascii="CMU Serif Roman" w:hAnsi="CMU Serif Roman" w:cs="Arial"/>
-          <w:color w:val="000000"/>
-          <w:sz w:val="22"/>
-          <w:szCs w:val="22"/>
-          <w:lang w:val="pt-BR"/>
-        </w:rPr>
-        <w:t xml:space="preserve"> 14.04 LTS)</w:t>
-      </w:r>
-      <w:r>
-        <w:rPr>
-          <w:rFonts w:ascii="CMU Serif Roman" w:hAnsi="CMU Serif Roman" w:cs="Arial"/>
-          <w:color w:val="000000"/>
-          <w:sz w:val="22"/>
-          <w:szCs w:val="22"/>
-          <w:lang w:val="pt-BR"/>
-        </w:rPr>
-        <w:t xml:space="preserve">, em uma </w:t>
-      </w:r>
-      <w:proofErr w:type="gramStart"/>
-      <w:r>
-        <w:rPr>
-          <w:rFonts w:ascii="CMU Serif Roman" w:hAnsi="CMU Serif Roman" w:cs="Arial"/>
-          <w:color w:val="000000"/>
-          <w:sz w:val="22"/>
-          <w:szCs w:val="22"/>
-          <w:lang w:val="pt-BR"/>
-        </w:rPr>
-        <w:t>máquina Core</w:t>
-      </w:r>
-      <w:proofErr w:type="gramEnd"/>
-      <w:r>
-        <w:rPr>
-          <w:rFonts w:ascii="CMU Serif Roman" w:hAnsi="CMU Serif Roman" w:cs="Arial"/>
-          <w:color w:val="000000"/>
-          <w:sz w:val="22"/>
-          <w:szCs w:val="22"/>
-          <w:lang w:val="pt-BR"/>
-        </w:rPr>
-        <w:t xml:space="preserve"> i5 5200u 2.9Ghz</w:t>
+        <w:t>Nossos testes foram executados em ambiente Linux (Ubuntu 14.04 LTS), em uma máquina Core i5 5200u 2.9Ghz</w:t>
       </w:r>
       <w:r>
         <w:rPr>
@@ -2757,157 +1935,27 @@
           <w:szCs w:val="22"/>
           <w:lang w:val="pt-BR"/>
         </w:rPr>
-        <w:t>, Cache 3MB, com 8GB de RAM e SSD de 512GB</w:t>
-      </w:r>
-      <w:r>
-        <w:rPr>
-          <w:rFonts w:ascii="CMU Serif Roman" w:hAnsi="CMU Serif Roman" w:cs="Arial"/>
-          <w:color w:val="000000"/>
-          <w:sz w:val="22"/>
-          <w:szCs w:val="22"/>
-          <w:lang w:val="pt-BR"/>
-        </w:rPr>
-        <w:t>.</w:t>
-      </w:r>
-      <w:r>
-        <w:rPr>
-          <w:rFonts w:ascii="CMU Serif Roman" w:hAnsi="CMU Serif Roman" w:cs="Arial"/>
-          <w:color w:val="000000"/>
-          <w:sz w:val="22"/>
-          <w:szCs w:val="22"/>
-          <w:lang w:val="pt-BR"/>
-        </w:rPr>
-        <w:t xml:space="preserve"> </w:t>
-      </w:r>
-      <w:r>
-        <w:rPr>
-          <w:rFonts w:ascii="CMU Serif Roman" w:hAnsi="CMU Serif Roman" w:cs="Arial"/>
-          <w:color w:val="000000"/>
-          <w:sz w:val="22"/>
-          <w:szCs w:val="22"/>
-          <w:lang w:val="pt-BR"/>
-        </w:rPr>
-        <w:t xml:space="preserve">Para testar nossa implementação paralela do </w:t>
-      </w:r>
-      <w:proofErr w:type="spellStart"/>
-      <w:r>
-        <w:rPr>
-          <w:rFonts w:ascii="CMU Serif Roman" w:hAnsi="CMU Serif Roman" w:cs="Arial"/>
-          <w:color w:val="000000"/>
-          <w:sz w:val="22"/>
-          <w:szCs w:val="22"/>
-          <w:lang w:val="pt-BR"/>
-        </w:rPr>
-        <w:t>Boruvka</w:t>
-      </w:r>
-      <w:proofErr w:type="spellEnd"/>
-      <w:r>
-        <w:rPr>
-          <w:rFonts w:ascii="CMU Serif Roman" w:hAnsi="CMU Serif Roman" w:cs="Arial"/>
-          <w:color w:val="000000"/>
-          <w:sz w:val="22"/>
-          <w:szCs w:val="22"/>
-          <w:lang w:val="pt-BR"/>
-        </w:rPr>
-        <w:t xml:space="preserve">, </w:t>
-      </w:r>
-      <w:r>
-        <w:rPr>
-          <w:rFonts w:ascii="CMU Serif Roman" w:hAnsi="CMU Serif Roman" w:cs="Arial"/>
-          <w:color w:val="000000"/>
-          <w:sz w:val="22"/>
-          <w:szCs w:val="22"/>
-          <w:lang w:val="pt-BR"/>
-        </w:rPr>
-        <w:t>inicialmente geramos grafos completos com diferentes números de nós e pesos das arestas como números aleatórios entre 1 e 500. O intuito inicial era somente comparar os métodos sequenciais implementados (</w:t>
-      </w:r>
-      <w:proofErr w:type="spellStart"/>
-      <w:r>
-        <w:rPr>
-          <w:rFonts w:ascii="CMU Serif Roman" w:hAnsi="CMU Serif Roman" w:cs="Arial"/>
-          <w:color w:val="000000"/>
-          <w:sz w:val="22"/>
-          <w:szCs w:val="22"/>
-          <w:lang w:val="pt-BR"/>
-        </w:rPr>
-        <w:t>Boruvka</w:t>
-      </w:r>
-      <w:proofErr w:type="spellEnd"/>
-      <w:r>
-        <w:rPr>
-          <w:rFonts w:ascii="CMU Serif Roman" w:hAnsi="CMU Serif Roman" w:cs="Arial"/>
-          <w:color w:val="000000"/>
-          <w:sz w:val="22"/>
-          <w:szCs w:val="22"/>
-          <w:lang w:val="pt-BR"/>
-        </w:rPr>
-        <w:t xml:space="preserve">, </w:t>
-      </w:r>
-      <w:proofErr w:type="spellStart"/>
-      <w:r>
-        <w:rPr>
-          <w:rFonts w:ascii="CMU Serif Roman" w:hAnsi="CMU Serif Roman" w:cs="Arial"/>
-          <w:color w:val="000000"/>
-          <w:sz w:val="22"/>
-          <w:szCs w:val="22"/>
-          <w:lang w:val="pt-BR"/>
-        </w:rPr>
-        <w:t>Prim</w:t>
-      </w:r>
-      <w:proofErr w:type="spellEnd"/>
-      <w:r>
-        <w:rPr>
-          <w:rFonts w:ascii="CMU Serif Roman" w:hAnsi="CMU Serif Roman" w:cs="Arial"/>
-          <w:color w:val="000000"/>
-          <w:sz w:val="22"/>
-          <w:szCs w:val="22"/>
-          <w:lang w:val="pt-BR"/>
-        </w:rPr>
-        <w:t xml:space="preserve"> e </w:t>
-      </w:r>
-      <w:proofErr w:type="spellStart"/>
-      <w:r>
-        <w:rPr>
-          <w:rFonts w:ascii="CMU Serif Roman" w:hAnsi="CMU Serif Roman" w:cs="Arial"/>
-          <w:color w:val="000000"/>
-          <w:sz w:val="22"/>
-          <w:szCs w:val="22"/>
-          <w:lang w:val="pt-BR"/>
-        </w:rPr>
-        <w:t>Kruskal</w:t>
-      </w:r>
-      <w:proofErr w:type="spellEnd"/>
-      <w:r>
-        <w:rPr>
-          <w:rFonts w:ascii="CMU Serif Roman" w:hAnsi="CMU Serif Roman" w:cs="Arial"/>
-          <w:color w:val="000000"/>
-          <w:sz w:val="22"/>
-          <w:szCs w:val="22"/>
-          <w:lang w:val="pt-BR"/>
-        </w:rPr>
-        <w:t xml:space="preserve">) e determinar o melhor número de threads com o qual executar o </w:t>
-      </w:r>
-      <w:proofErr w:type="spellStart"/>
-      <w:r>
-        <w:rPr>
-          <w:rFonts w:ascii="CMU Serif Roman" w:hAnsi="CMU Serif Roman" w:cs="Arial"/>
-          <w:color w:val="000000"/>
-          <w:sz w:val="22"/>
-          <w:szCs w:val="22"/>
-          <w:lang w:val="pt-BR"/>
-        </w:rPr>
-        <w:t>Boruvka</w:t>
-      </w:r>
-      <w:proofErr w:type="spellEnd"/>
-      <w:r>
-        <w:rPr>
-          <w:rFonts w:ascii="CMU Serif Roman" w:hAnsi="CMU Serif Roman" w:cs="Arial"/>
-          <w:color w:val="000000"/>
-          <w:sz w:val="22"/>
-          <w:szCs w:val="22"/>
-          <w:lang w:val="pt-BR"/>
-        </w:rPr>
-        <w:t xml:space="preserve"> em paralelo.</w:t>
+        <w:t xml:space="preserve">, Cache 3MB, com 8GB de RAM e SSD de 512GB. </w:t>
+      </w:r>
+      <w:r>
+        <w:rPr>
+          <w:rFonts w:ascii="CMU Serif Roman" w:hAnsi="CMU Serif Roman" w:cs="Arial"/>
+          <w:color w:val="000000"/>
+          <w:sz w:val="22"/>
+          <w:szCs w:val="22"/>
+          <w:lang w:val="pt-BR"/>
+        </w:rPr>
+        <w:t xml:space="preserve">Para testar nossa implementação paralela do Boruvka, </w:t>
+      </w:r>
+      <w:r>
+        <w:rPr>
+          <w:rFonts w:ascii="CMU Serif Roman" w:hAnsi="CMU Serif Roman" w:cs="Arial"/>
+          <w:color w:val="000000"/>
+          <w:sz w:val="22"/>
+          <w:szCs w:val="22"/>
+          <w:lang w:val="pt-BR"/>
+        </w:rPr>
+        <w:t>inicialmente geramos grafos completos com diferentes números de nós e pesos das arestas como números aleatórios entre 1 e 500. O intuito inicial era somente comparar os métodos sequenciais implementados (Boruvka, Prim e Kruskal) e determinar o melhor número de threads com o qual executar o Boruvka em paralelo.</w:t>
       </w:r>
     </w:p>
     <w:p>
@@ -2931,29 +1979,7 @@
           <w:lang w:val="pt-BR"/>
         </w:rPr>
         <w:tab/>
-        <w:t xml:space="preserve">Como observado na Figura 1, nossa implementação do </w:t>
-      </w:r>
-      <w:proofErr w:type="spellStart"/>
-      <w:r>
-        <w:rPr>
-          <w:rFonts w:ascii="CMU Serif Roman" w:hAnsi="CMU Serif Roman" w:cs="Arial"/>
-          <w:color w:val="000000"/>
-          <w:sz w:val="22"/>
-          <w:szCs w:val="22"/>
-          <w:lang w:val="pt-BR"/>
-        </w:rPr>
-        <w:t>Boruvka</w:t>
-      </w:r>
-      <w:proofErr w:type="spellEnd"/>
-      <w:r>
-        <w:rPr>
-          <w:rFonts w:ascii="CMU Serif Roman" w:hAnsi="CMU Serif Roman" w:cs="Arial"/>
-          <w:color w:val="000000"/>
-          <w:sz w:val="22"/>
-          <w:szCs w:val="22"/>
-          <w:lang w:val="pt-BR"/>
-        </w:rPr>
-        <w:t xml:space="preserve"> foi a mais rápida entre as três sequenciais.</w:t>
+        <w:t>Como observado na Figura 1, nossa implementação do Boruvka foi a mais rápida entre as três sequenciais.</w:t>
       </w:r>
       <w:r>
         <w:rPr>
@@ -3066,88 +2092,14 @@
           <w:lang w:val="pt-BR"/>
         </w:rPr>
       </w:pPr>
-      <w:proofErr w:type="spellStart"/>
       <w:r>
         <w:rPr>
           <w:rFonts w:ascii="CMU Serif Roman" w:hAnsi="CMU Serif Roman"/>
           <w:i w:val="0"/>
           <w:color w:val="000000" w:themeColor="text1"/>
         </w:rPr>
-        <w:t>Figura</w:t>
-      </w:r>
-      <w:proofErr w:type="spellEnd"/>
-      <w:r>
-        <w:rPr>
-          <w:rFonts w:ascii="CMU Serif Roman" w:hAnsi="CMU Serif Roman"/>
-          <w:i w:val="0"/>
-          <w:color w:val="000000" w:themeColor="text1"/>
-        </w:rPr>
-        <w:t xml:space="preserve"> 1: </w:t>
-      </w:r>
-      <w:proofErr w:type="spellStart"/>
-      <w:r>
-        <w:rPr>
-          <w:rFonts w:ascii="CMU Serif Roman" w:hAnsi="CMU Serif Roman"/>
-          <w:i w:val="0"/>
-          <w:color w:val="000000" w:themeColor="text1"/>
-        </w:rPr>
-        <w:t>Comparação</w:t>
-      </w:r>
-      <w:proofErr w:type="spellEnd"/>
-      <w:r>
-        <w:rPr>
-          <w:rFonts w:ascii="CMU Serif Roman" w:hAnsi="CMU Serif Roman"/>
-          <w:i w:val="0"/>
-          <w:color w:val="000000" w:themeColor="text1"/>
-        </w:rPr>
-        <w:t xml:space="preserve"> entre </w:t>
-      </w:r>
-      <w:proofErr w:type="spellStart"/>
-      <w:r>
-        <w:rPr>
-          <w:rFonts w:ascii="CMU Serif Roman" w:hAnsi="CMU Serif Roman"/>
-          <w:i w:val="0"/>
-          <w:color w:val="000000" w:themeColor="text1"/>
-        </w:rPr>
-        <w:t>os</w:t>
-      </w:r>
-      <w:proofErr w:type="spellEnd"/>
-      <w:r>
-        <w:rPr>
-          <w:rFonts w:ascii="CMU Serif Roman" w:hAnsi="CMU Serif Roman"/>
-          <w:i w:val="0"/>
-          <w:color w:val="000000" w:themeColor="text1"/>
-        </w:rPr>
-        <w:t xml:space="preserve"> </w:t>
-      </w:r>
-      <w:proofErr w:type="spellStart"/>
-      <w:r>
-        <w:rPr>
-          <w:rFonts w:ascii="CMU Serif Roman" w:hAnsi="CMU Serif Roman"/>
-          <w:i w:val="0"/>
-          <w:color w:val="000000" w:themeColor="text1"/>
-        </w:rPr>
-        <w:t>algoritmos</w:t>
-      </w:r>
-      <w:proofErr w:type="spellEnd"/>
-      <w:r>
-        <w:rPr>
-          <w:rFonts w:ascii="CMU Serif Roman" w:hAnsi="CMU Serif Roman"/>
-          <w:i w:val="0"/>
-          <w:color w:val="000000" w:themeColor="text1"/>
-        </w:rPr>
-        <w:t xml:space="preserve"> </w:t>
-      </w:r>
-      <w:proofErr w:type="spellStart"/>
-      <w:r>
-        <w:rPr>
-          <w:rFonts w:ascii="CMU Serif Roman" w:hAnsi="CMU Serif Roman"/>
-          <w:i w:val="0"/>
-          <w:color w:val="000000" w:themeColor="text1"/>
-        </w:rPr>
-        <w:t>sequenciais</w:t>
-      </w:r>
-      <w:proofErr w:type="spellEnd"/>
+        <w:t>Figura 1: Comparação entre os algoritmos sequenciais</w:t>
+      </w:r>
     </w:p>
     <w:p>
       <w:pPr>
@@ -3198,7 +2150,6 @@
         </w:rPr>
         <w:t xml:space="preserve"> do algoritmo paralelo para observar a eficiência do paralelismo sobre o problema. Como implementamos os algoritmos em C++ e utilizamos a biblioteca </w:t>
       </w:r>
-      <w:proofErr w:type="spellStart"/>
       <w:r>
         <w:rPr>
           <w:rFonts w:ascii="CMU Serif Roman" w:hAnsi="CMU Serif Roman" w:cs="Arial"/>
@@ -3209,7 +2160,6 @@
         </w:rPr>
         <w:t>pthread</w:t>
       </w:r>
-      <w:proofErr w:type="spellEnd"/>
       <w:r>
         <w:rPr>
           <w:rFonts w:ascii="CMU Serif Roman" w:hAnsi="CMU Serif Roman" w:cs="Arial"/>
@@ -3290,27 +2240,7 @@
           <w:szCs w:val="22"/>
           <w:lang w:val="pt-BR"/>
         </w:rPr>
-        <w:t xml:space="preserve">o número de threads não altera muito o desempenho do algoritmo. Observamos uma melhoria quando os grafos começam a ter muitos nós. Acreditamos que o paralelismo no </w:t>
-      </w:r>
-      <w:proofErr w:type="spellStart"/>
-      <w:r>
-        <w:rPr>
-          <w:rFonts w:ascii="CMU Serif Roman" w:hAnsi="CMU Serif Roman" w:cs="Arial"/>
-          <w:color w:val="000000"/>
-          <w:szCs w:val="22"/>
-          <w:lang w:val="pt-BR"/>
-        </w:rPr>
-        <w:t>Boruvka</w:t>
-      </w:r>
-      <w:proofErr w:type="spellEnd"/>
-      <w:r>
-        <w:rPr>
-          <w:rFonts w:ascii="CMU Serif Roman" w:hAnsi="CMU Serif Roman" w:cs="Arial"/>
-          <w:color w:val="000000"/>
-          <w:szCs w:val="22"/>
-          <w:lang w:val="pt-BR"/>
-        </w:rPr>
-        <w:t xml:space="preserve"> é máximo no início do algoritmo, e tende a zero à medida em que conjuntos disjuntos se unem e há menos componentes conexos. Discutiremos mais tarde este aspecto.</w:t>
+        <w:t>o número de threads não altera muito o desempenho do algoritmo. Observamos uma melhoria quando os grafos começam a ter muitos nós. Acreditamos que o paralelismo no Boruvka é máximo no início do algoritmo, e tende a zero à medida em que conjuntos disjuntos se unem e há menos componentes conexos. Discutiremos mais tarde este aspecto.</w:t>
       </w:r>
     </w:p>
     <w:p>
@@ -3389,149 +2319,13 @@
           <w:lang w:val="pt-BR"/>
         </w:rPr>
       </w:pPr>
-      <w:proofErr w:type="spellStart"/>
       <w:r>
         <w:rPr>
           <w:rFonts w:ascii="CMU Serif Roman" w:hAnsi="CMU Serif Roman"/>
           <w:i w:val="0"/>
           <w:color w:val="000000" w:themeColor="text1"/>
         </w:rPr>
-        <w:t>Figura</w:t>
-      </w:r>
-      <w:proofErr w:type="spellEnd"/>
-      <w:r>
-        <w:rPr>
-          <w:rFonts w:ascii="CMU Serif Roman" w:hAnsi="CMU Serif Roman"/>
-          <w:i w:val="0"/>
-          <w:color w:val="000000" w:themeColor="text1"/>
-        </w:rPr>
-        <w:t xml:space="preserve"> 2: </w:t>
-      </w:r>
-      <w:proofErr w:type="spellStart"/>
-      <w:r>
-        <w:rPr>
-          <w:rFonts w:ascii="CMU Serif Roman" w:hAnsi="CMU Serif Roman"/>
-          <w:i w:val="0"/>
-          <w:color w:val="000000" w:themeColor="text1"/>
-        </w:rPr>
-        <w:t>Comparação</w:t>
-      </w:r>
-      <w:proofErr w:type="spellEnd"/>
-      <w:r>
-        <w:rPr>
-          <w:rFonts w:ascii="CMU Serif Roman" w:hAnsi="CMU Serif Roman"/>
-          <w:i w:val="0"/>
-          <w:color w:val="000000" w:themeColor="text1"/>
-        </w:rPr>
-        <w:t xml:space="preserve"> do </w:t>
-      </w:r>
-      <w:proofErr w:type="spellStart"/>
-      <w:r>
-        <w:rPr>
-          <w:rFonts w:ascii="CMU Serif Roman" w:hAnsi="CMU Serif Roman"/>
-          <w:i w:val="0"/>
-          <w:color w:val="000000" w:themeColor="text1"/>
-        </w:rPr>
-        <w:t>Boruvka</w:t>
-      </w:r>
-      <w:proofErr w:type="spellEnd"/>
-      <w:r>
-        <w:rPr>
-          <w:rFonts w:ascii="CMU Serif Roman" w:hAnsi="CMU Serif Roman"/>
-          <w:i w:val="0"/>
-          <w:color w:val="000000" w:themeColor="text1"/>
-        </w:rPr>
-        <w:t xml:space="preserve"> </w:t>
-      </w:r>
-      <w:proofErr w:type="spellStart"/>
-      <w:r>
-        <w:rPr>
-          <w:rFonts w:ascii="CMU Serif Roman" w:hAnsi="CMU Serif Roman"/>
-          <w:i w:val="0"/>
-          <w:color w:val="000000" w:themeColor="text1"/>
-        </w:rPr>
-        <w:t>paralelo</w:t>
-      </w:r>
-      <w:proofErr w:type="spellEnd"/>
-      <w:r>
-        <w:rPr>
-          <w:rFonts w:ascii="CMU Serif Roman" w:hAnsi="CMU Serif Roman"/>
-          <w:i w:val="0"/>
-          <w:color w:val="000000" w:themeColor="text1"/>
-        </w:rPr>
-        <w:t xml:space="preserve"> com o </w:t>
-      </w:r>
-      <w:proofErr w:type="spellStart"/>
-      <w:r>
-        <w:rPr>
-          <w:rFonts w:ascii="CMU Serif Roman" w:hAnsi="CMU Serif Roman"/>
-          <w:i w:val="0"/>
-          <w:color w:val="000000" w:themeColor="text1"/>
-        </w:rPr>
-        <w:t>sequencial</w:t>
-      </w:r>
-      <w:proofErr w:type="spellEnd"/>
-      <w:r>
-        <w:rPr>
-          <w:rFonts w:ascii="CMU Serif Roman" w:hAnsi="CMU Serif Roman"/>
-          <w:i w:val="0"/>
-          <w:color w:val="000000" w:themeColor="text1"/>
-        </w:rPr>
-        <w:t xml:space="preserve"> para </w:t>
-      </w:r>
-      <w:proofErr w:type="spellStart"/>
-      <w:r>
-        <w:rPr>
-          <w:rFonts w:ascii="CMU Serif Roman" w:hAnsi="CMU Serif Roman"/>
-          <w:i w:val="0"/>
-          <w:color w:val="000000" w:themeColor="text1"/>
-        </w:rPr>
-        <w:t>grafos</w:t>
-      </w:r>
-      <w:proofErr w:type="spellEnd"/>
-      <w:r>
-        <w:rPr>
-          <w:rFonts w:ascii="CMU Serif Roman" w:hAnsi="CMU Serif Roman"/>
-          <w:i w:val="0"/>
-          <w:color w:val="000000" w:themeColor="text1"/>
-        </w:rPr>
-        <w:t xml:space="preserve"> </w:t>
-      </w:r>
-      <w:proofErr w:type="spellStart"/>
-      <w:r>
-        <w:rPr>
-          <w:rFonts w:ascii="CMU Serif Roman" w:hAnsi="CMU Serif Roman"/>
-          <w:i w:val="0"/>
-          <w:color w:val="000000" w:themeColor="text1"/>
-        </w:rPr>
-        <w:t>completos</w:t>
-      </w:r>
-      <w:proofErr w:type="spellEnd"/>
-      <w:r>
-        <w:rPr>
-          <w:rFonts w:ascii="CMU Serif Roman" w:hAnsi="CMU Serif Roman"/>
-          <w:i w:val="0"/>
-          <w:color w:val="000000" w:themeColor="text1"/>
-        </w:rPr>
-        <w:t xml:space="preserve"> </w:t>
-      </w:r>
-      <w:proofErr w:type="spellStart"/>
-      <w:r>
-        <w:rPr>
-          <w:rFonts w:ascii="CMU Serif Roman" w:hAnsi="CMU Serif Roman"/>
-          <w:i w:val="0"/>
-          <w:color w:val="000000" w:themeColor="text1"/>
-        </w:rPr>
-        <w:t>aleatórios</w:t>
-      </w:r>
-      <w:proofErr w:type="spellEnd"/>
-      <w:r>
-        <w:rPr>
-          <w:rFonts w:ascii="CMU Serif Roman" w:hAnsi="CMU Serif Roman"/>
-          <w:i w:val="0"/>
-          <w:color w:val="000000" w:themeColor="text1"/>
-        </w:rPr>
-        <w:t>.</w:t>
+        <w:t>Figura 2: Comparação do Boruvka paralelo com o sequencial para grafos completos aleatórios.</w:t>
       </w:r>
     </w:p>
     <w:p>
@@ -3571,43 +2365,7 @@
           <w:color w:val="000000"/>
           <w:lang w:val="pt-BR"/>
         </w:rPr>
-        <w:t xml:space="preserve">oritmo serial. Acreditamos que isso </w:t>
-      </w:r>
-      <w:proofErr w:type="gramStart"/>
-      <w:r>
-        <w:rPr>
-          <w:rFonts w:ascii="CMU Serif Roman" w:hAnsi="CMU Serif Roman" w:cs="Arial"/>
-          <w:color w:val="000000"/>
-          <w:lang w:val="pt-BR"/>
-        </w:rPr>
-        <w:t>ocorra pois</w:t>
-      </w:r>
-      <w:proofErr w:type="gramEnd"/>
-      <w:r>
-        <w:rPr>
-          <w:rFonts w:ascii="CMU Serif Roman" w:hAnsi="CMU Serif Roman" w:cs="Arial"/>
-          <w:color w:val="000000"/>
-          <w:lang w:val="pt-BR"/>
-        </w:rPr>
-        <w:t xml:space="preserve"> o paralelismo disponível no algoritmo de </w:t>
-      </w:r>
-      <w:proofErr w:type="spellStart"/>
-      <w:r>
-        <w:rPr>
-          <w:rFonts w:ascii="CMU Serif Roman" w:hAnsi="CMU Serif Roman" w:cs="Arial"/>
-          <w:color w:val="000000"/>
-          <w:lang w:val="pt-BR"/>
-        </w:rPr>
-        <w:t>Boruvka</w:t>
-      </w:r>
-      <w:proofErr w:type="spellEnd"/>
-      <w:r>
-        <w:rPr>
-          <w:rFonts w:ascii="CMU Serif Roman" w:hAnsi="CMU Serif Roman" w:cs="Arial"/>
-          <w:color w:val="000000"/>
-          <w:lang w:val="pt-BR"/>
-        </w:rPr>
-        <w:t xml:space="preserve"> não é linear. </w:t>
+        <w:t xml:space="preserve">oritmo serial. Acreditamos que isso ocorra pois o paralelismo disponível no algoritmo de Boruvka não é linear. </w:t>
       </w:r>
     </w:p>
     <w:p>
@@ -3734,88 +2492,14 @@
           <w:lang w:val="pt-BR"/>
         </w:rPr>
       </w:pPr>
-      <w:proofErr w:type="spellStart"/>
       <w:r>
         <w:rPr>
           <w:rFonts w:ascii="CMU Serif Roman" w:hAnsi="CMU Serif Roman"/>
           <w:i w:val="0"/>
           <w:color w:val="000000" w:themeColor="text1"/>
         </w:rPr>
-        <w:t>Figura</w:t>
-      </w:r>
-      <w:proofErr w:type="spellEnd"/>
-      <w:r>
-        <w:rPr>
-          <w:rFonts w:ascii="CMU Serif Roman" w:hAnsi="CMU Serif Roman"/>
-          <w:i w:val="0"/>
-          <w:color w:val="000000" w:themeColor="text1"/>
-        </w:rPr>
-        <w:t xml:space="preserve"> 3: </w:t>
-      </w:r>
-      <w:proofErr w:type="spellStart"/>
-      <w:r>
-        <w:rPr>
-          <w:rFonts w:ascii="CMU Serif Roman" w:hAnsi="CMU Serif Roman"/>
-          <w:i w:val="0"/>
-          <w:color w:val="000000" w:themeColor="text1"/>
-        </w:rPr>
-        <w:t>Paralelismo</w:t>
-      </w:r>
-      <w:proofErr w:type="spellEnd"/>
-      <w:r>
-        <w:rPr>
-          <w:rFonts w:ascii="CMU Serif Roman" w:hAnsi="CMU Serif Roman"/>
-          <w:i w:val="0"/>
-          <w:color w:val="000000" w:themeColor="text1"/>
-        </w:rPr>
-        <w:t xml:space="preserve"> </w:t>
-      </w:r>
-      <w:proofErr w:type="spellStart"/>
-      <w:r>
-        <w:rPr>
-          <w:rFonts w:ascii="CMU Serif Roman" w:hAnsi="CMU Serif Roman"/>
-          <w:i w:val="0"/>
-          <w:color w:val="000000" w:themeColor="text1"/>
-        </w:rPr>
-        <w:t>disponível</w:t>
-      </w:r>
-      <w:proofErr w:type="spellEnd"/>
-      <w:r>
-        <w:rPr>
-          <w:rFonts w:ascii="CMU Serif Roman" w:hAnsi="CMU Serif Roman"/>
-          <w:i w:val="0"/>
-          <w:color w:val="000000" w:themeColor="text1"/>
-        </w:rPr>
-        <w:t xml:space="preserve"> no </w:t>
-      </w:r>
-      <w:proofErr w:type="spellStart"/>
-      <w:r>
-        <w:rPr>
-          <w:rFonts w:ascii="CMU Serif Roman" w:hAnsi="CMU Serif Roman"/>
-          <w:i w:val="0"/>
-          <w:color w:val="000000" w:themeColor="text1"/>
-        </w:rPr>
-        <w:t>algoritmo</w:t>
-      </w:r>
-      <w:proofErr w:type="spellEnd"/>
-      <w:r>
-        <w:rPr>
-          <w:rFonts w:ascii="CMU Serif Roman" w:hAnsi="CMU Serif Roman"/>
-          <w:i w:val="0"/>
-          <w:color w:val="000000" w:themeColor="text1"/>
-        </w:rPr>
-        <w:t xml:space="preserve"> de </w:t>
-      </w:r>
-      <w:proofErr w:type="spellStart"/>
-      <w:r>
-        <w:rPr>
-          <w:rFonts w:ascii="CMU Serif Roman" w:hAnsi="CMU Serif Roman"/>
-          <w:i w:val="0"/>
-          <w:color w:val="000000" w:themeColor="text1"/>
-        </w:rPr>
-        <w:t>Boruvka</w:t>
-      </w:r>
-      <w:proofErr w:type="spellEnd"/>
+        <w:t>Figura 3: Paralelismo disponível no algoritmo de Boruvka</w:t>
+      </w:r>
     </w:p>
     <w:p>
       <w:pPr>
@@ -3891,19 +2575,8 @@
           <w:szCs w:val="22"/>
           <w:lang w:val="pt-BR"/>
         </w:rPr>
-        <w:t xml:space="preserve">O algoritmo de </w:t>
-      </w:r>
-      <w:proofErr w:type="spellStart"/>
-      <w:r>
-        <w:rPr>
-          <w:rFonts w:ascii="CMU Serif Roman" w:hAnsi="CMU Serif Roman" w:cs="Arial"/>
-          <w:color w:val="000000"/>
-          <w:szCs w:val="22"/>
-          <w:lang w:val="pt-BR"/>
-        </w:rPr>
-        <w:t>Boruvka</w:t>
-      </w:r>
-      <w:proofErr w:type="spellEnd"/>
+        <w:t>O algoritmo de Boruvka</w:t>
+      </w:r>
       <w:r>
         <w:rPr>
           <w:rFonts w:ascii="CMU Serif Roman" w:hAnsi="CMU Serif Roman" w:cs="Arial"/>
@@ -3920,47 +2593,7 @@
           <w:szCs w:val="22"/>
           <w:lang w:val="pt-BR"/>
         </w:rPr>
-        <w:t>tem uma natureza mais paralela que os outros algoritmos conhecidos (</w:t>
-      </w:r>
-      <w:proofErr w:type="spellStart"/>
-      <w:r>
-        <w:rPr>
-          <w:rFonts w:ascii="CMU Serif Roman" w:hAnsi="CMU Serif Roman" w:cs="Arial"/>
-          <w:color w:val="000000"/>
-          <w:szCs w:val="22"/>
-          <w:lang w:val="pt-BR"/>
-        </w:rPr>
-        <w:t>Kruskal</w:t>
-      </w:r>
-      <w:proofErr w:type="spellEnd"/>
-      <w:r>
-        <w:rPr>
-          <w:rFonts w:ascii="CMU Serif Roman" w:hAnsi="CMU Serif Roman" w:cs="Arial"/>
-          <w:color w:val="000000"/>
-          <w:szCs w:val="22"/>
-          <w:lang w:val="pt-BR"/>
-        </w:rPr>
-        <w:t xml:space="preserve"> e </w:t>
-      </w:r>
-      <w:proofErr w:type="spellStart"/>
-      <w:r>
-        <w:rPr>
-          <w:rFonts w:ascii="CMU Serif Roman" w:hAnsi="CMU Serif Roman" w:cs="Arial"/>
-          <w:color w:val="000000"/>
-          <w:szCs w:val="22"/>
-          <w:lang w:val="pt-BR"/>
-        </w:rPr>
-        <w:t>Prim</w:t>
-      </w:r>
-      <w:proofErr w:type="spellEnd"/>
-      <w:r>
-        <w:rPr>
-          <w:rFonts w:ascii="CMU Serif Roman" w:hAnsi="CMU Serif Roman" w:cs="Arial"/>
-          <w:color w:val="000000"/>
-          <w:szCs w:val="22"/>
-          <w:lang w:val="pt-BR"/>
-        </w:rPr>
-        <w:t>), pois um de seus passos envolve a escolha da melhor aresta incidente a um componente. Este passo pode ser executado de forma independente por cada componente, e a operação de união dos componentes é atômica.</w:t>
+        <w:t>tem uma natureza mais paralela que os outros algoritmos conhecidos (Kruskal e Prim), pois um de seus passos envolve a escolha da melhor aresta incidente a um componente. Este passo pode ser executado de forma independente por cada componente, e a operação de união dos componentes é atômica.</w:t>
       </w:r>
     </w:p>
     <w:p>
@@ -3983,148 +2616,8 @@
           <w:lang w:val="pt-BR"/>
         </w:rPr>
         <w:tab/>
-      </w:r>
-      <w:proofErr w:type="spellStart"/>
-      <w:r>
-        <w:rPr>
-          <w:rFonts w:ascii="CMU Serif Roman" w:hAnsi="CMU Serif Roman" w:cs="Arial"/>
-          <w:color w:val="000000"/>
-          <w:szCs w:val="22"/>
-          <w:lang w:val="pt-BR"/>
-        </w:rPr>
-        <w:t>Nestre</w:t>
-      </w:r>
-      <w:proofErr w:type="spellEnd"/>
-      <w:r>
-        <w:rPr>
-          <w:rFonts w:ascii="CMU Serif Roman" w:hAnsi="CMU Serif Roman" w:cs="Arial"/>
-          <w:color w:val="000000"/>
-          <w:szCs w:val="22"/>
-          <w:lang w:val="pt-BR"/>
-        </w:rPr>
-        <w:t xml:space="preserve"> trabalho, implementamos três algoritmos sequenciais para procurar a árvore geradora mínima (</w:t>
-      </w:r>
-      <w:proofErr w:type="spellStart"/>
-      <w:r>
-        <w:rPr>
-          <w:rFonts w:ascii="CMU Serif Roman" w:hAnsi="CMU Serif Roman" w:cs="Arial"/>
-          <w:color w:val="000000"/>
-          <w:szCs w:val="22"/>
-          <w:lang w:val="pt-BR"/>
-        </w:rPr>
-        <w:t>Kruskal</w:t>
-      </w:r>
-      <w:proofErr w:type="spellEnd"/>
-      <w:r>
-        <w:rPr>
-          <w:rFonts w:ascii="CMU Serif Roman" w:hAnsi="CMU Serif Roman" w:cs="Arial"/>
-          <w:color w:val="000000"/>
-          <w:szCs w:val="22"/>
-          <w:lang w:val="pt-BR"/>
-        </w:rPr>
-        <w:t xml:space="preserve">, </w:t>
-      </w:r>
-      <w:proofErr w:type="spellStart"/>
-      <w:r>
-        <w:rPr>
-          <w:rFonts w:ascii="CMU Serif Roman" w:hAnsi="CMU Serif Roman" w:cs="Arial"/>
-          <w:color w:val="000000"/>
-          <w:szCs w:val="22"/>
-          <w:lang w:val="pt-BR"/>
-        </w:rPr>
-        <w:t>Prim</w:t>
-      </w:r>
-      <w:proofErr w:type="spellEnd"/>
-      <w:r>
-        <w:rPr>
-          <w:rFonts w:ascii="CMU Serif Roman" w:hAnsi="CMU Serif Roman" w:cs="Arial"/>
-          <w:color w:val="000000"/>
-          <w:szCs w:val="22"/>
-          <w:lang w:val="pt-BR"/>
-        </w:rPr>
-        <w:t xml:space="preserve"> e </w:t>
-      </w:r>
-      <w:proofErr w:type="spellStart"/>
-      <w:r>
-        <w:rPr>
-          <w:rFonts w:ascii="CMU Serif Roman" w:hAnsi="CMU Serif Roman" w:cs="Arial"/>
-          <w:color w:val="000000"/>
-          <w:szCs w:val="22"/>
-          <w:lang w:val="pt-BR"/>
-        </w:rPr>
-        <w:t>Boruvka</w:t>
-      </w:r>
-      <w:proofErr w:type="spellEnd"/>
-      <w:r>
-        <w:rPr>
-          <w:rFonts w:ascii="CMU Serif Roman" w:hAnsi="CMU Serif Roman" w:cs="Arial"/>
-          <w:color w:val="000000"/>
-          <w:szCs w:val="22"/>
-          <w:lang w:val="pt-BR"/>
-        </w:rPr>
-        <w:t xml:space="preserve">), e implementamos também um algoritmo de </w:t>
-      </w:r>
-      <w:proofErr w:type="spellStart"/>
-      <w:r>
-        <w:rPr>
-          <w:rFonts w:ascii="CMU Serif Roman" w:hAnsi="CMU Serif Roman" w:cs="Arial"/>
-          <w:color w:val="000000"/>
-          <w:szCs w:val="22"/>
-          <w:lang w:val="pt-BR"/>
-        </w:rPr>
-        <w:t>Boruvka</w:t>
-      </w:r>
-      <w:proofErr w:type="spellEnd"/>
-      <w:r>
-        <w:rPr>
-          <w:rFonts w:ascii="CMU Serif Roman" w:hAnsi="CMU Serif Roman" w:cs="Arial"/>
-          <w:color w:val="000000"/>
-          <w:szCs w:val="22"/>
-          <w:lang w:val="pt-BR"/>
-        </w:rPr>
-        <w:t xml:space="preserve"> paralelo. Comparamos os algoritmos sequenciais e observamos que o </w:t>
-      </w:r>
-      <w:proofErr w:type="spellStart"/>
-      <w:r>
-        <w:rPr>
-          <w:rFonts w:ascii="CMU Serif Roman" w:hAnsi="CMU Serif Roman" w:cs="Arial"/>
-          <w:color w:val="000000"/>
-          <w:szCs w:val="22"/>
-          <w:lang w:val="pt-BR"/>
-        </w:rPr>
-        <w:t>Boruvka</w:t>
-      </w:r>
-      <w:proofErr w:type="spellEnd"/>
-      <w:r>
-        <w:rPr>
-          <w:rFonts w:ascii="CMU Serif Roman" w:hAnsi="CMU Serif Roman" w:cs="Arial"/>
-          <w:color w:val="000000"/>
-          <w:szCs w:val="22"/>
-          <w:lang w:val="pt-BR"/>
-        </w:rPr>
-        <w:t xml:space="preserve"> é o mais rápido entre os sequenciais. Acreditamos que isso </w:t>
-      </w:r>
-      <w:proofErr w:type="gramStart"/>
-      <w:r>
-        <w:rPr>
-          <w:rFonts w:ascii="CMU Serif Roman" w:hAnsi="CMU Serif Roman" w:cs="Arial"/>
-          <w:color w:val="000000"/>
-          <w:szCs w:val="22"/>
-          <w:lang w:val="pt-BR"/>
-        </w:rPr>
-        <w:t>ocorre pois</w:t>
-      </w:r>
-      <w:proofErr w:type="gramEnd"/>
-      <w:r>
-        <w:rPr>
-          <w:rFonts w:ascii="CMU Serif Roman" w:hAnsi="CMU Serif Roman" w:cs="Arial"/>
-          <w:color w:val="000000"/>
-          <w:szCs w:val="22"/>
-          <w:lang w:val="pt-BR"/>
-        </w:rPr>
-        <w:t xml:space="preserve"> o algoritmo foi implementado com uma estrutura de dados </w:t>
-      </w:r>
-      <w:proofErr w:type="spellStart"/>
+        <w:t xml:space="preserve">Nestre trabalho, implementamos três algoritmos sequenciais para procurar a árvore geradora mínima (Kruskal, Prim e Boruvka), e implementamos também um algoritmo de Boruvka paralelo. Comparamos os algoritmos sequenciais e observamos que o Boruvka é o mais rápido entre os sequenciais. Acreditamos que isso ocorre pois o algoritmo foi implementado com uma estrutura de dados </w:t>
+      </w:r>
       <w:r>
         <w:rPr>
           <w:rFonts w:ascii="CMU Serif Roman" w:hAnsi="CMU Serif Roman" w:cs="Arial"/>
@@ -4133,47 +2626,16 @@
           <w:szCs w:val="22"/>
           <w:lang w:val="pt-BR"/>
         </w:rPr>
-        <w:t>union-find</w:t>
-      </w:r>
-      <w:proofErr w:type="spellEnd"/>
-      <w:r>
-        <w:rPr>
-          <w:rFonts w:ascii="CMU Serif Roman" w:hAnsi="CMU Serif Roman" w:cs="Arial"/>
-          <w:i/>
-          <w:color w:val="000000"/>
-          <w:szCs w:val="22"/>
-          <w:lang w:val="pt-BR"/>
-        </w:rPr>
-        <w:t xml:space="preserve"> </w:t>
-      </w:r>
-      <w:r>
-        <w:rPr>
-          <w:rFonts w:ascii="CMU Serif Roman" w:hAnsi="CMU Serif Roman" w:cs="Arial"/>
-          <w:color w:val="000000"/>
-          <w:szCs w:val="22"/>
-          <w:lang w:val="pt-BR"/>
-        </w:rPr>
-        <w:t xml:space="preserve">em ponteiros, ao contrário dos outros algoritmos em que utilizamos estruturas mais complexas da STL do C++. Ao comparar o </w:t>
-      </w:r>
-      <w:proofErr w:type="spellStart"/>
-      <w:r>
-        <w:rPr>
-          <w:rFonts w:ascii="CMU Serif Roman" w:hAnsi="CMU Serif Roman" w:cs="Arial"/>
-          <w:color w:val="000000"/>
-          <w:szCs w:val="22"/>
-          <w:lang w:val="pt-BR"/>
-        </w:rPr>
-        <w:t>Boruvka</w:t>
-      </w:r>
-      <w:proofErr w:type="spellEnd"/>
-      <w:r>
-        <w:rPr>
-          <w:rFonts w:ascii="CMU Serif Roman" w:hAnsi="CMU Serif Roman" w:cs="Arial"/>
-          <w:color w:val="000000"/>
-          <w:szCs w:val="22"/>
-          <w:lang w:val="pt-BR"/>
-        </w:rPr>
-        <w:t xml:space="preserve"> paralelo com o sequencial, observamos um pequeno ganho, principalmente com entradas maiores (grafos com mais de 5 mil nós).</w:t>
+        <w:t xml:space="preserve">union-find </w:t>
+      </w:r>
+      <w:r>
+        <w:rPr>
+          <w:rFonts w:ascii="CMU Serif Roman" w:hAnsi="CMU Serif Roman" w:cs="Arial"/>
+          <w:color w:val="000000"/>
+          <w:szCs w:val="22"/>
+          <w:lang w:val="pt-BR"/>
+        </w:rPr>
+        <w:t>em ponteiros, ao contrário dos outros algoritmos em que utilizamos estruturas mais complexas da STL do C++. Ao comparar o Boruvka paralelo com o sequencial, observamos um pequeno ganho, principalmente com entradas maiores (grafos com mais de 5 mil nós).</w:t>
       </w:r>
     </w:p>
     <w:p>
@@ -4196,67 +2658,7 @@
           <w:lang w:val="pt-BR"/>
         </w:rPr>
         <w:tab/>
-        <w:t xml:space="preserve">Infelizmente o paralelismo disponível no algoritmo de </w:t>
-      </w:r>
-      <w:proofErr w:type="spellStart"/>
-      <w:r>
-        <w:rPr>
-          <w:rFonts w:ascii="CMU Serif Roman" w:hAnsi="CMU Serif Roman" w:cs="Arial"/>
-          <w:color w:val="000000"/>
-          <w:szCs w:val="22"/>
-          <w:lang w:val="pt-BR"/>
-        </w:rPr>
-        <w:t>Boruvka</w:t>
-      </w:r>
-      <w:proofErr w:type="spellEnd"/>
-      <w:r>
-        <w:rPr>
-          <w:rFonts w:ascii="CMU Serif Roman" w:hAnsi="CMU Serif Roman" w:cs="Arial"/>
-          <w:color w:val="000000"/>
-          <w:szCs w:val="22"/>
-          <w:lang w:val="pt-BR"/>
-        </w:rPr>
-        <w:t xml:space="preserve"> decresce rapidamente após as iterações iniciais. Isso ocorre pois logo após a primeira iteração temos no máximo metade do número de componentes original disponível, que representa o fator </w:t>
-      </w:r>
-      <w:proofErr w:type="gramStart"/>
-      <w:r>
-        <w:rPr>
-          <w:rFonts w:ascii="CMU Serif Roman" w:hAnsi="CMU Serif Roman" w:cs="Arial"/>
-          <w:color w:val="000000"/>
-          <w:szCs w:val="22"/>
-          <w:lang w:val="pt-BR"/>
-        </w:rPr>
-        <w:t>log(</w:t>
-      </w:r>
-      <w:proofErr w:type="gramEnd"/>
-      <w:r>
-        <w:rPr>
-          <w:rFonts w:ascii="CMU Serif Roman" w:hAnsi="CMU Serif Roman" w:cs="Arial"/>
-          <w:color w:val="000000"/>
-          <w:szCs w:val="22"/>
-          <w:lang w:val="pt-BR"/>
-        </w:rPr>
-        <w:t xml:space="preserve">n) na complexidade assintótica do algoritmo. Portanto, como o paralelismo do </w:t>
-      </w:r>
-      <w:proofErr w:type="spellStart"/>
-      <w:r>
-        <w:rPr>
-          <w:rFonts w:ascii="CMU Serif Roman" w:hAnsi="CMU Serif Roman" w:cs="Arial"/>
-          <w:color w:val="000000"/>
-          <w:szCs w:val="22"/>
-          <w:lang w:val="pt-BR"/>
-        </w:rPr>
-        <w:t>Boruvka</w:t>
-      </w:r>
-      <w:proofErr w:type="spellEnd"/>
-      <w:r>
-        <w:rPr>
-          <w:rFonts w:ascii="CMU Serif Roman" w:hAnsi="CMU Serif Roman" w:cs="Arial"/>
-          <w:color w:val="000000"/>
-          <w:szCs w:val="22"/>
-          <w:lang w:val="pt-BR"/>
-        </w:rPr>
-        <w:t xml:space="preserve"> envolve a escolha independente da melhor aresta em cada componente, à medida que há menos componentes disponíveis, há menos paralelismo disponível.</w:t>
+        <w:t>Infelizmente o paralelismo disponível no algoritmo de Boruvka decresce rapidamente após as iterações iniciais. Isso ocorre pois logo após a primeira iteração temos no máximo metade do número de componentes original disponível, que representa o fator log(n) na complexidade assintótica do algoritmo. Portanto, como o paralelismo do Boruvka envolve a escolha independente da melhor aresta em cada componente, à medida que há menos componentes disponíveis, há menos paralelismo disponível.</w:t>
       </w:r>
     </w:p>
     <w:p>
@@ -4288,29 +2690,8 @@
           <w:szCs w:val="22"/>
           <w:lang w:val="pt-BR"/>
         </w:rPr>
-        <w:t xml:space="preserve">um algoritmo misto, que comece com o </w:t>
-      </w:r>
-      <w:proofErr w:type="spellStart"/>
-      <w:r>
-        <w:rPr>
-          <w:rFonts w:ascii="CMU Serif Roman" w:hAnsi="CMU Serif Roman" w:cs="Arial"/>
-          <w:color w:val="000000"/>
-          <w:szCs w:val="22"/>
-          <w:lang w:val="pt-BR"/>
-        </w:rPr>
-        <w:t>boruvka</w:t>
-      </w:r>
-      <w:proofErr w:type="spellEnd"/>
-      <w:r>
-        <w:rPr>
-          <w:rFonts w:ascii="CMU Serif Roman" w:hAnsi="CMU Serif Roman" w:cs="Arial"/>
-          <w:color w:val="000000"/>
-          <w:szCs w:val="22"/>
-          <w:lang w:val="pt-BR"/>
-        </w:rPr>
-        <w:t xml:space="preserve"> em paralelo, mas que após o paralelismo da operação de </w:t>
-      </w:r>
-      <w:proofErr w:type="spellStart"/>
+        <w:t xml:space="preserve">um algoritmo misto, que comece com o boruvka em paralelo, mas que após o paralelismo da operação de </w:t>
+      </w:r>
       <w:r>
         <w:rPr>
           <w:rFonts w:ascii="CMU Serif Roman" w:hAnsi="CMU Serif Roman" w:cs="Arial"/>
@@ -4321,7 +2702,6 @@
         </w:rPr>
         <w:t>find</w:t>
       </w:r>
-      <w:proofErr w:type="spellEnd"/>
       <w:r>
         <w:rPr>
           <w:rFonts w:ascii="CMU Serif Roman" w:hAnsi="CMU Serif Roman" w:cs="Arial"/>
@@ -4334,6 +2714,25 @@
     </w:p>
     <w:p>
       <w:pPr>
+        <w:rPr>
+          <w:rFonts w:ascii="CMU Serif Roman" w:hAnsi="CMU Serif Roman" w:cs="Arial"/>
+          <w:color w:val="000000"/>
+          <w:szCs w:val="22"/>
+          <w:lang w:val="pt-BR"/>
+        </w:rPr>
+      </w:pPr>
+      <w:r>
+        <w:rPr>
+          <w:rFonts w:ascii="CMU Serif Roman" w:hAnsi="CMU Serif Roman" w:cs="Arial"/>
+          <w:color w:val="000000"/>
+          <w:szCs w:val="22"/>
+          <w:lang w:val="pt-BR"/>
+        </w:rPr>
+        <w:br w:type="page"/>
+      </w:r>
+    </w:p>
+    <w:p>
+      <w:pPr>
         <w:spacing w:line="360" w:lineRule="auto"/>
         <w:jc w:val="both"/>
         <w:textAlignment w:val="baseline"/>
@@ -4345,34 +2744,14 @@
           <w:lang w:val="pt-BR"/>
         </w:rPr>
       </w:pPr>
-      <w:r>
-        <w:rPr>
-          <w:rFonts w:ascii="CMU Serif Roman" w:hAnsi="CMU Serif Roman" w:cs="Arial"/>
-          <w:color w:val="000000"/>
-          <w:sz w:val="22"/>
-          <w:szCs w:val="22"/>
-          <w:lang w:val="pt-BR"/>
-        </w:rPr>
-        <w:t xml:space="preserve"> </w:t>
-      </w:r>
       <w:bookmarkStart w:id="0" w:name="_GoBack"/>
       <w:bookmarkEnd w:id="0"/>
-    </w:p>
-    <w:p>
-      <w:pPr>
-        <w:spacing w:line="360" w:lineRule="auto"/>
+      <w:r>
         <w:rPr>
           <w:rFonts w:ascii="CMU Serif Roman" w:hAnsi="CMU Serif Roman"/>
           <w:b/>
           <w:lang w:val="pt-BR"/>
         </w:rPr>
-      </w:pPr>
-      <w:r>
-        <w:rPr>
-          <w:rFonts w:ascii="CMU Serif Roman" w:hAnsi="CMU Serif Roman"/>
-          <w:b/>
-          <w:lang w:val="pt-BR"/>
-        </w:rPr>
         <w:t>REFERÊNCIAS</w:t>
       </w:r>
     </w:p>
@@ -4398,169 +2777,8 @@
           <w:rFonts w:ascii="CMU Serif Roman" w:hAnsi="CMU Serif Roman"/>
           <w:lang w:val="pt-BR"/>
         </w:rPr>
-        <w:t xml:space="preserve">[1] </w:t>
-      </w:r>
-      <w:proofErr w:type="spellStart"/>
-      <w:r>
-        <w:rPr>
-          <w:rFonts w:ascii="CMU Serif Roman" w:hAnsi="CMU Serif Roman"/>
-          <w:lang w:val="pt-BR"/>
-        </w:rPr>
-        <w:t>Pettie</w:t>
-      </w:r>
-      <w:proofErr w:type="spellEnd"/>
-      <w:r>
-        <w:rPr>
-          <w:rFonts w:ascii="CMU Serif Roman" w:hAnsi="CMU Serif Roman"/>
-          <w:lang w:val="pt-BR"/>
-        </w:rPr>
-        <w:t xml:space="preserve">, Seth, </w:t>
-      </w:r>
-      <w:proofErr w:type="spellStart"/>
-      <w:r>
-        <w:rPr>
-          <w:rFonts w:ascii="CMU Serif Roman" w:hAnsi="CMU Serif Roman"/>
-          <w:lang w:val="pt-BR"/>
-        </w:rPr>
-        <w:t>and</w:t>
-      </w:r>
-      <w:proofErr w:type="spellEnd"/>
-      <w:r>
-        <w:rPr>
-          <w:rFonts w:ascii="CMU Serif Roman" w:hAnsi="CMU Serif Roman"/>
-          <w:lang w:val="pt-BR"/>
-        </w:rPr>
-        <w:t xml:space="preserve"> </w:t>
-      </w:r>
-      <w:proofErr w:type="spellStart"/>
-      <w:r>
-        <w:rPr>
-          <w:rFonts w:ascii="CMU Serif Roman" w:hAnsi="CMU Serif Roman"/>
-          <w:lang w:val="pt-BR"/>
-        </w:rPr>
-        <w:t>Vijaya</w:t>
-      </w:r>
-      <w:proofErr w:type="spellEnd"/>
-      <w:r>
-        <w:rPr>
-          <w:rFonts w:ascii="CMU Serif Roman" w:hAnsi="CMU Serif Roman"/>
-          <w:lang w:val="pt-BR"/>
-        </w:rPr>
-        <w:t xml:space="preserve"> </w:t>
-      </w:r>
-      <w:proofErr w:type="spellStart"/>
-      <w:r>
-        <w:rPr>
-          <w:rFonts w:ascii="CMU Serif Roman" w:hAnsi="CMU Serif Roman"/>
-          <w:lang w:val="pt-BR"/>
-        </w:rPr>
-        <w:t>Ramachandran</w:t>
-      </w:r>
-      <w:proofErr w:type="spellEnd"/>
-      <w:r>
-        <w:rPr>
-          <w:rFonts w:ascii="CMU Serif Roman" w:hAnsi="CMU Serif Roman"/>
-          <w:lang w:val="pt-BR"/>
-        </w:rPr>
-        <w:t>. "</w:t>
-      </w:r>
-      <w:proofErr w:type="spellStart"/>
-      <w:r>
-        <w:rPr>
-          <w:rFonts w:ascii="CMU Serif Roman" w:hAnsi="CMU Serif Roman"/>
-          <w:lang w:val="pt-BR"/>
-        </w:rPr>
-        <w:t>An</w:t>
-      </w:r>
-      <w:proofErr w:type="spellEnd"/>
-      <w:r>
-        <w:rPr>
-          <w:rFonts w:ascii="CMU Serif Roman" w:hAnsi="CMU Serif Roman"/>
-          <w:lang w:val="pt-BR"/>
-        </w:rPr>
-        <w:t xml:space="preserve"> </w:t>
-      </w:r>
-      <w:proofErr w:type="spellStart"/>
-      <w:r>
-        <w:rPr>
-          <w:rFonts w:ascii="CMU Serif Roman" w:hAnsi="CMU Serif Roman"/>
-          <w:lang w:val="pt-BR"/>
-        </w:rPr>
-        <w:t>optimal</w:t>
-      </w:r>
-      <w:proofErr w:type="spellEnd"/>
-      <w:r>
-        <w:rPr>
-          <w:rFonts w:ascii="CMU Serif Roman" w:hAnsi="CMU Serif Roman"/>
-          <w:lang w:val="pt-BR"/>
-        </w:rPr>
-        <w:t xml:space="preserve"> </w:t>
-      </w:r>
-      <w:proofErr w:type="spellStart"/>
-      <w:r>
-        <w:rPr>
-          <w:rFonts w:ascii="CMU Serif Roman" w:hAnsi="CMU Serif Roman"/>
-          <w:lang w:val="pt-BR"/>
-        </w:rPr>
-        <w:t>minimum</w:t>
-      </w:r>
-      <w:proofErr w:type="spellEnd"/>
-      <w:r>
-        <w:rPr>
-          <w:rFonts w:ascii="CMU Serif Roman" w:hAnsi="CMU Serif Roman"/>
-          <w:lang w:val="pt-BR"/>
-        </w:rPr>
-        <w:t xml:space="preserve"> </w:t>
-      </w:r>
-      <w:proofErr w:type="spellStart"/>
-      <w:r>
-        <w:rPr>
-          <w:rFonts w:ascii="CMU Serif Roman" w:hAnsi="CMU Serif Roman"/>
-          <w:lang w:val="pt-BR"/>
-        </w:rPr>
-        <w:t>spanning</w:t>
-      </w:r>
-      <w:proofErr w:type="spellEnd"/>
-      <w:r>
-        <w:rPr>
-          <w:rFonts w:ascii="CMU Serif Roman" w:hAnsi="CMU Serif Roman"/>
-          <w:lang w:val="pt-BR"/>
-        </w:rPr>
-        <w:t xml:space="preserve"> </w:t>
-      </w:r>
-      <w:proofErr w:type="spellStart"/>
-      <w:r>
-        <w:rPr>
-          <w:rFonts w:ascii="CMU Serif Roman" w:hAnsi="CMU Serif Roman"/>
-          <w:lang w:val="pt-BR"/>
-        </w:rPr>
-        <w:t>tree</w:t>
-      </w:r>
-      <w:proofErr w:type="spellEnd"/>
-      <w:r>
-        <w:rPr>
-          <w:rFonts w:ascii="CMU Serif Roman" w:hAnsi="CMU Serif Roman"/>
-          <w:lang w:val="pt-BR"/>
-        </w:rPr>
-        <w:t xml:space="preserve"> </w:t>
-      </w:r>
-      <w:proofErr w:type="spellStart"/>
-      <w:r>
-        <w:rPr>
-          <w:rFonts w:ascii="CMU Serif Roman" w:hAnsi="CMU Serif Roman"/>
-          <w:lang w:val="pt-BR"/>
-        </w:rPr>
-        <w:t>algorithm</w:t>
-      </w:r>
-      <w:proofErr w:type="spellEnd"/>
-      <w:r>
-        <w:rPr>
-          <w:rFonts w:ascii="CMU Serif Roman" w:hAnsi="CMU Serif Roman"/>
-          <w:lang w:val="pt-BR"/>
-        </w:rPr>
-        <w:t>." </w:t>
-      </w:r>
-      <w:proofErr w:type="spellStart"/>
+        <w:t>[1] Pettie, Seth, and Vijaya Ramachandran. "An optimal minimum spanning tree algorithm." </w:t>
+      </w:r>
       <w:r>
         <w:rPr>
           <w:rFonts w:ascii="CMU Serif Roman" w:hAnsi="CMU Serif Roman"/>
@@ -4568,57 +2786,7 @@
           <w:iCs/>
           <w:lang w:val="pt-BR"/>
         </w:rPr>
-        <w:t>Journal</w:t>
-      </w:r>
-      <w:proofErr w:type="spellEnd"/>
-      <w:r>
-        <w:rPr>
-          <w:rFonts w:ascii="CMU Serif Roman" w:hAnsi="CMU Serif Roman"/>
-          <w:i/>
-          <w:iCs/>
-          <w:lang w:val="pt-BR"/>
-        </w:rPr>
-        <w:t xml:space="preserve"> </w:t>
-      </w:r>
-      <w:proofErr w:type="spellStart"/>
-      <w:r>
-        <w:rPr>
-          <w:rFonts w:ascii="CMU Serif Roman" w:hAnsi="CMU Serif Roman"/>
-          <w:i/>
-          <w:iCs/>
-          <w:lang w:val="pt-BR"/>
-        </w:rPr>
-        <w:t>of</w:t>
-      </w:r>
-      <w:proofErr w:type="spellEnd"/>
-      <w:r>
-        <w:rPr>
-          <w:rFonts w:ascii="CMU Serif Roman" w:hAnsi="CMU Serif Roman"/>
-          <w:i/>
-          <w:iCs/>
-          <w:lang w:val="pt-BR"/>
-        </w:rPr>
-        <w:t xml:space="preserve"> </w:t>
-      </w:r>
-      <w:proofErr w:type="spellStart"/>
-      <w:r>
-        <w:rPr>
-          <w:rFonts w:ascii="CMU Serif Roman" w:hAnsi="CMU Serif Roman"/>
-          <w:i/>
-          <w:iCs/>
-          <w:lang w:val="pt-BR"/>
-        </w:rPr>
-        <w:t>the</w:t>
-      </w:r>
-      <w:proofErr w:type="spellEnd"/>
-      <w:r>
-        <w:rPr>
-          <w:rFonts w:ascii="CMU Serif Roman" w:hAnsi="CMU Serif Roman"/>
-          <w:i/>
-          <w:iCs/>
-          <w:lang w:val="pt-BR"/>
-        </w:rPr>
-        <w:t xml:space="preserve"> ACM (JACM)</w:t>
+        <w:t>Journal of the ACM (JACM)</w:t>
       </w:r>
       <w:r>
         <w:rPr>
@@ -4659,71 +2827,7 @@
           <w:rFonts w:ascii="CMU Serif Roman" w:hAnsi="CMU Serif Roman"/>
           <w:lang w:val="pt-BR"/>
         </w:rPr>
-        <w:t xml:space="preserve">Borůvka, </w:t>
-      </w:r>
-      <w:proofErr w:type="spellStart"/>
-      <w:r>
-        <w:rPr>
-          <w:rFonts w:ascii="CMU Serif Roman" w:hAnsi="CMU Serif Roman"/>
-          <w:lang w:val="pt-BR"/>
-        </w:rPr>
-        <w:t>Otakar</w:t>
-      </w:r>
-      <w:proofErr w:type="spellEnd"/>
-      <w:r>
-        <w:rPr>
-          <w:rFonts w:ascii="CMU Serif Roman" w:hAnsi="CMU Serif Roman"/>
-          <w:lang w:val="pt-BR"/>
-        </w:rPr>
-        <w:t xml:space="preserve">. "O </w:t>
-      </w:r>
-      <w:proofErr w:type="spellStart"/>
-      <w:r>
-        <w:rPr>
-          <w:rFonts w:ascii="CMU Serif Roman" w:hAnsi="CMU Serif Roman"/>
-          <w:lang w:val="pt-BR"/>
-        </w:rPr>
-        <w:t>jistém</w:t>
-      </w:r>
-      <w:proofErr w:type="spellEnd"/>
-      <w:r>
-        <w:rPr>
-          <w:rFonts w:ascii="CMU Serif Roman" w:hAnsi="CMU Serif Roman"/>
-          <w:lang w:val="pt-BR"/>
-        </w:rPr>
-        <w:t xml:space="preserve"> </w:t>
-      </w:r>
-      <w:proofErr w:type="spellStart"/>
-      <w:r>
-        <w:rPr>
-          <w:rFonts w:ascii="CMU Serif Roman" w:hAnsi="CMU Serif Roman"/>
-          <w:lang w:val="pt-BR"/>
-        </w:rPr>
-        <w:t>problému</w:t>
-      </w:r>
-      <w:proofErr w:type="spellEnd"/>
-      <w:r>
-        <w:rPr>
-          <w:rFonts w:ascii="CMU Serif Roman" w:hAnsi="CMU Serif Roman"/>
-          <w:lang w:val="pt-BR"/>
-        </w:rPr>
-        <w:t xml:space="preserve"> </w:t>
-      </w:r>
-      <w:proofErr w:type="spellStart"/>
-      <w:r>
-        <w:rPr>
-          <w:rFonts w:ascii="CMU Serif Roman" w:hAnsi="CMU Serif Roman"/>
-          <w:lang w:val="pt-BR"/>
-        </w:rPr>
-        <w:t>minimálním</w:t>
-      </w:r>
-      <w:proofErr w:type="spellEnd"/>
-      <w:r>
-        <w:rPr>
-          <w:rFonts w:ascii="CMU Serif Roman" w:hAnsi="CMU Serif Roman"/>
-          <w:lang w:val="pt-BR"/>
-        </w:rPr>
-        <w:t>." (1926): 36-58.</w:t>
+        <w:t>Borůvka, Otakar. "O jistém problému minimálním." (1926): 36-58.</w:t>
       </w:r>
     </w:p>
     <w:p>
@@ -4753,313 +2857,8 @@
           <w:rFonts w:ascii="CMU Serif Roman" w:hAnsi="CMU Serif Roman"/>
           <w:lang w:val="pt-BR"/>
         </w:rPr>
-        <w:t xml:space="preserve">, </w:t>
-      </w:r>
-      <w:proofErr w:type="spellStart"/>
-      <w:r>
-        <w:rPr>
-          <w:rFonts w:ascii="CMU Serif Roman" w:hAnsi="CMU Serif Roman"/>
-          <w:lang w:val="pt-BR"/>
-        </w:rPr>
-        <w:t>Otakar</w:t>
-      </w:r>
-      <w:proofErr w:type="spellEnd"/>
-      <w:r>
-        <w:rPr>
-          <w:rFonts w:ascii="CMU Serif Roman" w:hAnsi="CMU Serif Roman"/>
-          <w:lang w:val="pt-BR"/>
-        </w:rPr>
-        <w:t>. "</w:t>
-      </w:r>
-      <w:proofErr w:type="spellStart"/>
-      <w:r>
-        <w:rPr>
-          <w:rFonts w:ascii="CMU Serif Roman" w:hAnsi="CMU Serif Roman"/>
-          <w:lang w:val="pt-BR"/>
-        </w:rPr>
-        <w:t>Prıspevek</w:t>
-      </w:r>
-      <w:proofErr w:type="spellEnd"/>
-      <w:r>
-        <w:rPr>
-          <w:rFonts w:ascii="CMU Serif Roman" w:hAnsi="CMU Serif Roman"/>
-          <w:lang w:val="pt-BR"/>
-        </w:rPr>
-        <w:t xml:space="preserve"> k </w:t>
-      </w:r>
-      <w:proofErr w:type="spellStart"/>
-      <w:r>
-        <w:rPr>
-          <w:rFonts w:ascii="CMU Serif Roman" w:hAnsi="CMU Serif Roman"/>
-          <w:lang w:val="pt-BR"/>
-        </w:rPr>
-        <w:t>rešenı</w:t>
-      </w:r>
-      <w:proofErr w:type="spellEnd"/>
-      <w:r>
-        <w:rPr>
-          <w:rFonts w:ascii="CMU Serif Roman" w:hAnsi="CMU Serif Roman"/>
-          <w:lang w:val="pt-BR"/>
-        </w:rPr>
-        <w:t xml:space="preserve"> </w:t>
-      </w:r>
-      <w:proofErr w:type="spellStart"/>
-      <w:r>
-        <w:rPr>
-          <w:rFonts w:ascii="CMU Serif Roman" w:hAnsi="CMU Serif Roman"/>
-          <w:lang w:val="pt-BR"/>
-        </w:rPr>
-        <w:t>otázky</w:t>
-      </w:r>
-      <w:proofErr w:type="spellEnd"/>
-      <w:r>
-        <w:rPr>
-          <w:rFonts w:ascii="CMU Serif Roman" w:hAnsi="CMU Serif Roman"/>
-          <w:lang w:val="pt-BR"/>
-        </w:rPr>
-        <w:t xml:space="preserve"> </w:t>
-      </w:r>
-      <w:proofErr w:type="spellStart"/>
-      <w:r>
-        <w:rPr>
-          <w:rFonts w:ascii="CMU Serif Roman" w:hAnsi="CMU Serif Roman"/>
-          <w:lang w:val="pt-BR"/>
-        </w:rPr>
-        <w:t>ekonomické</w:t>
-      </w:r>
-      <w:proofErr w:type="spellEnd"/>
-      <w:r>
-        <w:rPr>
-          <w:rFonts w:ascii="CMU Serif Roman" w:hAnsi="CMU Serif Roman"/>
-          <w:lang w:val="pt-BR"/>
-        </w:rPr>
-        <w:t xml:space="preserve"> </w:t>
-      </w:r>
-      <w:proofErr w:type="spellStart"/>
-      <w:r>
-        <w:rPr>
-          <w:rFonts w:ascii="CMU Serif Roman" w:hAnsi="CMU Serif Roman"/>
-          <w:lang w:val="pt-BR"/>
-        </w:rPr>
-        <w:t>stavby</w:t>
-      </w:r>
-      <w:proofErr w:type="spellEnd"/>
-      <w:r>
-        <w:rPr>
-          <w:rFonts w:ascii="CMU Serif Roman" w:hAnsi="CMU Serif Roman"/>
-          <w:lang w:val="pt-BR"/>
-        </w:rPr>
-        <w:t xml:space="preserve"> </w:t>
-      </w:r>
-      <w:proofErr w:type="spellStart"/>
-      <w:r>
-        <w:rPr>
-          <w:rFonts w:ascii="CMU Serif Roman" w:hAnsi="CMU Serif Roman"/>
-          <w:lang w:val="pt-BR"/>
-        </w:rPr>
-        <w:t>elektrovodnıch</w:t>
-      </w:r>
-      <w:proofErr w:type="spellEnd"/>
-      <w:r>
-        <w:rPr>
-          <w:rFonts w:ascii="CMU Serif Roman" w:hAnsi="CMU Serif Roman"/>
-          <w:lang w:val="pt-BR"/>
-        </w:rPr>
-        <w:t xml:space="preserve"> </w:t>
-      </w:r>
-      <w:proofErr w:type="spellStart"/>
-      <w:r>
-        <w:rPr>
-          <w:rFonts w:ascii="CMU Serif Roman" w:hAnsi="CMU Serif Roman"/>
-          <w:lang w:val="pt-BR"/>
-        </w:rPr>
-        <w:t>sıtı</w:t>
-      </w:r>
-      <w:proofErr w:type="spellEnd"/>
-      <w:r>
-        <w:rPr>
-          <w:rFonts w:ascii="CMU Serif Roman" w:hAnsi="CMU Serif Roman"/>
-          <w:lang w:val="pt-BR"/>
-        </w:rPr>
-        <w:t xml:space="preserve"> (</w:t>
-      </w:r>
-      <w:proofErr w:type="spellStart"/>
-      <w:r>
-        <w:rPr>
-          <w:rFonts w:ascii="CMU Serif Roman" w:hAnsi="CMU Serif Roman"/>
-          <w:lang w:val="pt-BR"/>
-        </w:rPr>
-        <w:t>contribution</w:t>
-      </w:r>
-      <w:proofErr w:type="spellEnd"/>
-      <w:r>
-        <w:rPr>
-          <w:rFonts w:ascii="CMU Serif Roman" w:hAnsi="CMU Serif Roman"/>
-          <w:lang w:val="pt-BR"/>
-        </w:rPr>
-        <w:t xml:space="preserve"> </w:t>
-      </w:r>
-      <w:proofErr w:type="spellStart"/>
-      <w:r>
-        <w:rPr>
-          <w:rFonts w:ascii="CMU Serif Roman" w:hAnsi="CMU Serif Roman"/>
-          <w:lang w:val="pt-BR"/>
-        </w:rPr>
-        <w:t>to</w:t>
-      </w:r>
-      <w:proofErr w:type="spellEnd"/>
-      <w:r>
-        <w:rPr>
-          <w:rFonts w:ascii="CMU Serif Roman" w:hAnsi="CMU Serif Roman"/>
-          <w:lang w:val="pt-BR"/>
-        </w:rPr>
-        <w:t xml:space="preserve"> </w:t>
-      </w:r>
-      <w:proofErr w:type="spellStart"/>
-      <w:r>
-        <w:rPr>
-          <w:rFonts w:ascii="CMU Serif Roman" w:hAnsi="CMU Serif Roman"/>
-          <w:lang w:val="pt-BR"/>
-        </w:rPr>
-        <w:t>the</w:t>
-      </w:r>
-      <w:proofErr w:type="spellEnd"/>
-      <w:r>
-        <w:rPr>
-          <w:rFonts w:ascii="CMU Serif Roman" w:hAnsi="CMU Serif Roman"/>
-          <w:lang w:val="pt-BR"/>
-        </w:rPr>
-        <w:t xml:space="preserve"> </w:t>
-      </w:r>
-      <w:proofErr w:type="spellStart"/>
-      <w:r>
-        <w:rPr>
-          <w:rFonts w:ascii="CMU Serif Roman" w:hAnsi="CMU Serif Roman"/>
-          <w:lang w:val="pt-BR"/>
-        </w:rPr>
-        <w:t>solution</w:t>
-      </w:r>
-      <w:proofErr w:type="spellEnd"/>
-      <w:r>
-        <w:rPr>
-          <w:rFonts w:ascii="CMU Serif Roman" w:hAnsi="CMU Serif Roman"/>
-          <w:lang w:val="pt-BR"/>
-        </w:rPr>
-        <w:t xml:space="preserve"> </w:t>
-      </w:r>
-      <w:proofErr w:type="spellStart"/>
-      <w:r>
-        <w:rPr>
-          <w:rFonts w:ascii="CMU Serif Roman" w:hAnsi="CMU Serif Roman"/>
-          <w:lang w:val="pt-BR"/>
-        </w:rPr>
-        <w:t>of</w:t>
-      </w:r>
-      <w:proofErr w:type="spellEnd"/>
-      <w:r>
-        <w:rPr>
-          <w:rFonts w:ascii="CMU Serif Roman" w:hAnsi="CMU Serif Roman"/>
-          <w:lang w:val="pt-BR"/>
-        </w:rPr>
-        <w:t xml:space="preserve"> a </w:t>
-      </w:r>
-      <w:proofErr w:type="spellStart"/>
-      <w:r>
-        <w:rPr>
-          <w:rFonts w:ascii="CMU Serif Roman" w:hAnsi="CMU Serif Roman"/>
-          <w:lang w:val="pt-BR"/>
-        </w:rPr>
-        <w:t>problem</w:t>
-      </w:r>
-      <w:proofErr w:type="spellEnd"/>
-      <w:r>
-        <w:rPr>
-          <w:rFonts w:ascii="CMU Serif Roman" w:hAnsi="CMU Serif Roman"/>
-          <w:lang w:val="pt-BR"/>
-        </w:rPr>
-        <w:t xml:space="preserve"> </w:t>
-      </w:r>
-      <w:proofErr w:type="spellStart"/>
-      <w:r>
-        <w:rPr>
-          <w:rFonts w:ascii="CMU Serif Roman" w:hAnsi="CMU Serif Roman"/>
-          <w:lang w:val="pt-BR"/>
-        </w:rPr>
-        <w:t>of</w:t>
-      </w:r>
-      <w:proofErr w:type="spellEnd"/>
-      <w:r>
-        <w:rPr>
-          <w:rFonts w:ascii="CMU Serif Roman" w:hAnsi="CMU Serif Roman"/>
-          <w:lang w:val="pt-BR"/>
-        </w:rPr>
-        <w:t xml:space="preserve"> </w:t>
-      </w:r>
-      <w:proofErr w:type="spellStart"/>
-      <w:r>
-        <w:rPr>
-          <w:rFonts w:ascii="CMU Serif Roman" w:hAnsi="CMU Serif Roman"/>
-          <w:lang w:val="pt-BR"/>
-        </w:rPr>
-        <w:t>economical</w:t>
-      </w:r>
-      <w:proofErr w:type="spellEnd"/>
-      <w:r>
-        <w:rPr>
-          <w:rFonts w:ascii="CMU Serif Roman" w:hAnsi="CMU Serif Roman"/>
-          <w:lang w:val="pt-BR"/>
-        </w:rPr>
-        <w:t xml:space="preserve"> </w:t>
-      </w:r>
-      <w:proofErr w:type="spellStart"/>
-      <w:r>
-        <w:rPr>
-          <w:rFonts w:ascii="CMU Serif Roman" w:hAnsi="CMU Serif Roman"/>
-          <w:lang w:val="pt-BR"/>
-        </w:rPr>
-        <w:t>construction</w:t>
-      </w:r>
-      <w:proofErr w:type="spellEnd"/>
-      <w:r>
-        <w:rPr>
-          <w:rFonts w:ascii="CMU Serif Roman" w:hAnsi="CMU Serif Roman"/>
-          <w:lang w:val="pt-BR"/>
-        </w:rPr>
-        <w:t xml:space="preserve"> </w:t>
-      </w:r>
-      <w:proofErr w:type="spellStart"/>
-      <w:r>
-        <w:rPr>
-          <w:rFonts w:ascii="CMU Serif Roman" w:hAnsi="CMU Serif Roman"/>
-          <w:lang w:val="pt-BR"/>
-        </w:rPr>
-        <w:t>of</w:t>
-      </w:r>
-      <w:proofErr w:type="spellEnd"/>
-      <w:r>
-        <w:rPr>
-          <w:rFonts w:ascii="CMU Serif Roman" w:hAnsi="CMU Serif Roman"/>
-          <w:lang w:val="pt-BR"/>
-        </w:rPr>
-        <w:t xml:space="preserve"> </w:t>
-      </w:r>
-      <w:proofErr w:type="spellStart"/>
-      <w:r>
-        <w:rPr>
-          <w:rFonts w:ascii="CMU Serif Roman" w:hAnsi="CMU Serif Roman"/>
-          <w:lang w:val="pt-BR"/>
-        </w:rPr>
-        <w:t>electrical</w:t>
-      </w:r>
-      <w:proofErr w:type="spellEnd"/>
-      <w:r>
-        <w:rPr>
-          <w:rFonts w:ascii="CMU Serif Roman" w:hAnsi="CMU Serif Roman"/>
-          <w:lang w:val="pt-BR"/>
-        </w:rPr>
-        <w:t xml:space="preserve"> networks)." </w:t>
-      </w:r>
-      <w:proofErr w:type="spellStart"/>
+        <w:t>, Otakar. "Prıspevek k rešenı otázky ekonomické stavby elektrovodnıch sıtı (contribution to the solution of a problem of economical construction of electrical networks)." </w:t>
+      </w:r>
       <w:r>
         <w:rPr>
           <w:rFonts w:ascii="CMU Serif Roman" w:hAnsi="CMU Serif Roman"/>
@@ -5067,29 +2866,8 @@
           <w:iCs/>
           <w:lang w:val="pt-BR"/>
         </w:rPr>
-        <w:t>Elektronický</w:t>
-      </w:r>
-      <w:proofErr w:type="spellEnd"/>
-      <w:r>
-        <w:rPr>
-          <w:rFonts w:ascii="CMU Serif Roman" w:hAnsi="CMU Serif Roman"/>
-          <w:i/>
-          <w:iCs/>
-          <w:lang w:val="pt-BR"/>
-        </w:rPr>
-        <w:t xml:space="preserve"> </w:t>
-      </w:r>
-      <w:proofErr w:type="spellStart"/>
-      <w:r>
-        <w:rPr>
-          <w:rFonts w:ascii="CMU Serif Roman" w:hAnsi="CMU Serif Roman"/>
-          <w:i/>
-          <w:iCs/>
-          <w:lang w:val="pt-BR"/>
-        </w:rPr>
-        <w:t>obzor</w:t>
-      </w:r>
-      <w:proofErr w:type="spellEnd"/>
+        <w:t>Elektronický obzor</w:t>
+      </w:r>
       <w:r>
         <w:rPr>
           <w:rFonts w:ascii="CMU Serif Roman" w:hAnsi="CMU Serif Roman"/>
@@ -5124,87 +2902,13 @@
         </w:rPr>
         <w:t xml:space="preserve"> </w:t>
       </w:r>
-      <w:proofErr w:type="spellStart"/>
-      <w:r>
-        <w:rPr>
-          <w:rFonts w:ascii="CMU Serif Roman" w:hAnsi="CMU Serif Roman"/>
-          <w:lang w:val="pt-BR"/>
-        </w:rPr>
-        <w:t>Jarník</w:t>
-      </w:r>
-      <w:proofErr w:type="spellEnd"/>
-      <w:r>
-        <w:rPr>
-          <w:rFonts w:ascii="CMU Serif Roman" w:hAnsi="CMU Serif Roman"/>
-          <w:lang w:val="pt-BR"/>
-        </w:rPr>
-        <w:t xml:space="preserve">, </w:t>
-      </w:r>
-      <w:proofErr w:type="spellStart"/>
-      <w:r>
-        <w:rPr>
-          <w:rFonts w:ascii="CMU Serif Roman" w:hAnsi="CMU Serif Roman"/>
-          <w:lang w:val="pt-BR"/>
-        </w:rPr>
-        <w:t>Vojtech</w:t>
-      </w:r>
-      <w:proofErr w:type="spellEnd"/>
-      <w:r>
-        <w:rPr>
-          <w:rFonts w:ascii="CMU Serif Roman" w:hAnsi="CMU Serif Roman"/>
-          <w:lang w:val="pt-BR"/>
-        </w:rPr>
-        <w:t xml:space="preserve">. "O </w:t>
-      </w:r>
-      <w:proofErr w:type="spellStart"/>
-      <w:r>
-        <w:rPr>
-          <w:rFonts w:ascii="CMU Serif Roman" w:hAnsi="CMU Serif Roman"/>
-          <w:lang w:val="pt-BR"/>
-        </w:rPr>
-        <w:t>jistém</w:t>
-      </w:r>
-      <w:proofErr w:type="spellEnd"/>
-      <w:r>
-        <w:rPr>
-          <w:rFonts w:ascii="CMU Serif Roman" w:hAnsi="CMU Serif Roman"/>
-          <w:lang w:val="pt-BR"/>
-        </w:rPr>
-        <w:t xml:space="preserve"> </w:t>
-      </w:r>
-      <w:proofErr w:type="spellStart"/>
-      <w:r>
-        <w:rPr>
-          <w:rFonts w:ascii="CMU Serif Roman" w:hAnsi="CMU Serif Roman"/>
-          <w:lang w:val="pt-BR"/>
-        </w:rPr>
-        <w:t>problému</w:t>
-      </w:r>
-      <w:proofErr w:type="spellEnd"/>
-      <w:r>
-        <w:rPr>
-          <w:rFonts w:ascii="CMU Serif Roman" w:hAnsi="CMU Serif Roman"/>
-          <w:lang w:val="pt-BR"/>
-        </w:rPr>
-        <w:t xml:space="preserve"> </w:t>
-      </w:r>
-      <w:proofErr w:type="spellStart"/>
-      <w:r>
-        <w:rPr>
-          <w:rFonts w:ascii="CMU Serif Roman" w:hAnsi="CMU Serif Roman"/>
-          <w:lang w:val="pt-BR"/>
-        </w:rPr>
-        <w:t>minimálním</w:t>
-      </w:r>
-      <w:proofErr w:type="spellEnd"/>
-      <w:r>
-        <w:rPr>
-          <w:rFonts w:ascii="CMU Serif Roman" w:hAnsi="CMU Serif Roman"/>
-          <w:lang w:val="pt-BR"/>
-        </w:rPr>
-        <w:t>." </w:t>
-      </w:r>
-      <w:proofErr w:type="spellStart"/>
+      <w:r>
+        <w:rPr>
+          <w:rFonts w:ascii="CMU Serif Roman" w:hAnsi="CMU Serif Roman"/>
+          <w:lang w:val="pt-BR"/>
+        </w:rPr>
+        <w:t>Jarník, Vojtech. "O jistém problému minimálním." </w:t>
+      </w:r>
       <w:r>
         <w:rPr>
           <w:rFonts w:ascii="CMU Serif Roman" w:hAnsi="CMU Serif Roman"/>
@@ -5212,9 +2916,31 @@
           <w:iCs/>
           <w:lang w:val="pt-BR"/>
         </w:rPr>
-        <w:t>Práca</w:t>
-      </w:r>
-      <w:proofErr w:type="spellEnd"/>
+        <w:t>Práca Moravské Prírodovedecké Spolecnosti</w:t>
+      </w:r>
+      <w:r>
+        <w:rPr>
+          <w:rFonts w:ascii="CMU Serif Roman" w:hAnsi="CMU Serif Roman"/>
+          <w:lang w:val="pt-BR"/>
+        </w:rPr>
+        <w:t> 6 (1930): 57-63.</w:t>
+      </w:r>
+    </w:p>
+    <w:p>
+      <w:pPr>
+        <w:spacing w:line="360" w:lineRule="auto"/>
+        <w:rPr>
+          <w:rFonts w:ascii="CMU Serif Roman" w:hAnsi="CMU Serif Roman"/>
+          <w:lang w:val="pt-BR"/>
+        </w:rPr>
+      </w:pPr>
+      <w:r>
+        <w:rPr>
+          <w:rFonts w:ascii="CMU Serif Roman" w:hAnsi="CMU Serif Roman"/>
+          <w:lang w:val="pt-BR"/>
+        </w:rPr>
+        <w:t>[5] Prim, Robert Clay. "Shortest connection networks and some generalizations."</w:t>
+      </w:r>
       <w:r>
         <w:rPr>
           <w:rFonts w:ascii="CMU Serif Roman" w:hAnsi="CMU Serif Roman"/>
@@ -5222,9 +2948,31 @@
           <w:iCs/>
           <w:lang w:val="pt-BR"/>
         </w:rPr>
-        <w:t xml:space="preserve"> </w:t>
-      </w:r>
-      <w:proofErr w:type="spellStart"/>
+        <w:t>Bell system technical journal</w:t>
+      </w:r>
+      <w:r>
+        <w:rPr>
+          <w:rFonts w:ascii="CMU Serif Roman" w:hAnsi="CMU Serif Roman"/>
+          <w:lang w:val="pt-BR"/>
+        </w:rPr>
+        <w:t> 36.6 (1957): 1389-1401.</w:t>
+      </w:r>
+    </w:p>
+    <w:p>
+      <w:pPr>
+        <w:spacing w:line="360" w:lineRule="auto"/>
+        <w:rPr>
+          <w:rFonts w:ascii="CMU Serif Roman" w:hAnsi="CMU Serif Roman"/>
+          <w:lang w:val="pt-BR"/>
+        </w:rPr>
+      </w:pPr>
+      <w:r>
+        <w:rPr>
+          <w:rFonts w:ascii="CMU Serif Roman" w:hAnsi="CMU Serif Roman"/>
+          <w:lang w:val="pt-BR"/>
+        </w:rPr>
+        <w:t>[6] Dijkstra, Edsger W. "A note on two problems in connexion with graphs."</w:t>
+      </w:r>
       <w:r>
         <w:rPr>
           <w:rFonts w:ascii="CMU Serif Roman" w:hAnsi="CMU Serif Roman"/>
@@ -5232,9 +2980,31 @@
           <w:iCs/>
           <w:lang w:val="pt-BR"/>
         </w:rPr>
-        <w:t>Moravské</w:t>
-      </w:r>
-      <w:proofErr w:type="spellEnd"/>
+        <w:t>Numerische mathematik</w:t>
+      </w:r>
+      <w:r>
+        <w:rPr>
+          <w:rFonts w:ascii="CMU Serif Roman" w:hAnsi="CMU Serif Roman"/>
+          <w:lang w:val="pt-BR"/>
+        </w:rPr>
+        <w:t> 1.1 (1959): 269-271.</w:t>
+      </w:r>
+    </w:p>
+    <w:p>
+      <w:pPr>
+        <w:spacing w:line="360" w:lineRule="auto"/>
+        <w:rPr>
+          <w:rFonts w:ascii="CMU Serif Roman" w:hAnsi="CMU Serif Roman"/>
+          <w:lang w:val="pt-BR"/>
+        </w:rPr>
+      </w:pPr>
+      <w:r>
+        <w:rPr>
+          <w:rFonts w:ascii="CMU Serif Roman" w:hAnsi="CMU Serif Roman"/>
+          <w:lang w:val="pt-BR"/>
+        </w:rPr>
+        <w:t>[7] Kruskal, Joseph B. "On the shortest spanning subtree of a graph and the traveling salesman problem." </w:t>
+      </w:r>
       <w:r>
         <w:rPr>
           <w:rFonts w:ascii="CMU Serif Roman" w:hAnsi="CMU Serif Roman"/>
@@ -5242,654 +3012,8 @@
           <w:iCs/>
           <w:lang w:val="pt-BR"/>
         </w:rPr>
-        <w:t xml:space="preserve"> </w:t>
-      </w:r>
-      <w:proofErr w:type="spellStart"/>
-      <w:r>
-        <w:rPr>
-          <w:rFonts w:ascii="CMU Serif Roman" w:hAnsi="CMU Serif Roman"/>
-          <w:i/>
-          <w:iCs/>
-          <w:lang w:val="pt-BR"/>
-        </w:rPr>
-        <w:t>Prírodovedecké</w:t>
-      </w:r>
-      <w:proofErr w:type="spellEnd"/>
-      <w:r>
-        <w:rPr>
-          <w:rFonts w:ascii="CMU Serif Roman" w:hAnsi="CMU Serif Roman"/>
-          <w:i/>
-          <w:iCs/>
-          <w:lang w:val="pt-BR"/>
-        </w:rPr>
-        <w:t xml:space="preserve"> </w:t>
-      </w:r>
-      <w:proofErr w:type="spellStart"/>
-      <w:r>
-        <w:rPr>
-          <w:rFonts w:ascii="CMU Serif Roman" w:hAnsi="CMU Serif Roman"/>
-          <w:i/>
-          <w:iCs/>
-          <w:lang w:val="pt-BR"/>
-        </w:rPr>
-        <w:t>Spolecnosti</w:t>
-      </w:r>
-      <w:proofErr w:type="spellEnd"/>
-      <w:r>
-        <w:rPr>
-          <w:rFonts w:ascii="CMU Serif Roman" w:hAnsi="CMU Serif Roman"/>
-          <w:lang w:val="pt-BR"/>
-        </w:rPr>
-        <w:t> 6 (1930): 57-63.</w:t>
-      </w:r>
-    </w:p>
-    <w:p>
-      <w:pPr>
-        <w:spacing w:line="360" w:lineRule="auto"/>
-        <w:rPr>
-          <w:rFonts w:ascii="CMU Serif Roman" w:hAnsi="CMU Serif Roman"/>
-          <w:lang w:val="pt-BR"/>
-        </w:rPr>
-      </w:pPr>
-      <w:r>
-        <w:rPr>
-          <w:rFonts w:ascii="CMU Serif Roman" w:hAnsi="CMU Serif Roman"/>
-          <w:lang w:val="pt-BR"/>
-        </w:rPr>
-        <w:t xml:space="preserve">[5] </w:t>
-      </w:r>
-      <w:proofErr w:type="spellStart"/>
-      <w:r>
-        <w:rPr>
-          <w:rFonts w:ascii="CMU Serif Roman" w:hAnsi="CMU Serif Roman"/>
-          <w:lang w:val="pt-BR"/>
-        </w:rPr>
-        <w:t>Prim</w:t>
-      </w:r>
-      <w:proofErr w:type="spellEnd"/>
-      <w:r>
-        <w:rPr>
-          <w:rFonts w:ascii="CMU Serif Roman" w:hAnsi="CMU Serif Roman"/>
-          <w:lang w:val="pt-BR"/>
-        </w:rPr>
-        <w:t>, Robert Clay. "</w:t>
-      </w:r>
-      <w:proofErr w:type="spellStart"/>
-      <w:r>
-        <w:rPr>
-          <w:rFonts w:ascii="CMU Serif Roman" w:hAnsi="CMU Serif Roman"/>
-          <w:lang w:val="pt-BR"/>
-        </w:rPr>
-        <w:t>Shortest</w:t>
-      </w:r>
-      <w:proofErr w:type="spellEnd"/>
-      <w:r>
-        <w:rPr>
-          <w:rFonts w:ascii="CMU Serif Roman" w:hAnsi="CMU Serif Roman"/>
-          <w:lang w:val="pt-BR"/>
-        </w:rPr>
-        <w:t xml:space="preserve"> connection networks </w:t>
-      </w:r>
-      <w:proofErr w:type="spellStart"/>
-      <w:r>
-        <w:rPr>
-          <w:rFonts w:ascii="CMU Serif Roman" w:hAnsi="CMU Serif Roman"/>
-          <w:lang w:val="pt-BR"/>
-        </w:rPr>
-        <w:t>and</w:t>
-      </w:r>
-      <w:proofErr w:type="spellEnd"/>
-      <w:r>
-        <w:rPr>
-          <w:rFonts w:ascii="CMU Serif Roman" w:hAnsi="CMU Serif Roman"/>
-          <w:lang w:val="pt-BR"/>
-        </w:rPr>
-        <w:t xml:space="preserve"> some </w:t>
-      </w:r>
-      <w:proofErr w:type="spellStart"/>
-      <w:r>
-        <w:rPr>
-          <w:rFonts w:ascii="CMU Serif Roman" w:hAnsi="CMU Serif Roman"/>
-          <w:lang w:val="pt-BR"/>
-        </w:rPr>
-        <w:t>generalizations</w:t>
-      </w:r>
-      <w:proofErr w:type="spellEnd"/>
-      <w:r>
-        <w:rPr>
-          <w:rFonts w:ascii="CMU Serif Roman" w:hAnsi="CMU Serif Roman"/>
-          <w:lang w:val="pt-BR"/>
-        </w:rPr>
-        <w:t>."</w:t>
-      </w:r>
-      <w:r>
-        <w:rPr>
-          <w:rFonts w:ascii="CMU Serif Roman" w:hAnsi="CMU Serif Roman"/>
-          <w:i/>
-          <w:iCs/>
-          <w:lang w:val="pt-BR"/>
-        </w:rPr>
-        <w:t xml:space="preserve">Bell system </w:t>
-      </w:r>
-      <w:proofErr w:type="spellStart"/>
-      <w:r>
-        <w:rPr>
-          <w:rFonts w:ascii="CMU Serif Roman" w:hAnsi="CMU Serif Roman"/>
-          <w:i/>
-          <w:iCs/>
-          <w:lang w:val="pt-BR"/>
-        </w:rPr>
-        <w:t>technical</w:t>
-      </w:r>
-      <w:proofErr w:type="spellEnd"/>
-      <w:r>
-        <w:rPr>
-          <w:rFonts w:ascii="CMU Serif Roman" w:hAnsi="CMU Serif Roman"/>
-          <w:i/>
-          <w:iCs/>
-          <w:lang w:val="pt-BR"/>
-        </w:rPr>
-        <w:t xml:space="preserve"> </w:t>
-      </w:r>
-      <w:proofErr w:type="spellStart"/>
-      <w:r>
-        <w:rPr>
-          <w:rFonts w:ascii="CMU Serif Roman" w:hAnsi="CMU Serif Roman"/>
-          <w:i/>
-          <w:iCs/>
-          <w:lang w:val="pt-BR"/>
-        </w:rPr>
-        <w:t>journal</w:t>
-      </w:r>
-      <w:proofErr w:type="spellEnd"/>
-      <w:r>
-        <w:rPr>
-          <w:rFonts w:ascii="CMU Serif Roman" w:hAnsi="CMU Serif Roman"/>
-          <w:lang w:val="pt-BR"/>
-        </w:rPr>
-        <w:t> 36.6 (1957): 1389-1401.</w:t>
-      </w:r>
-    </w:p>
-    <w:p>
-      <w:pPr>
-        <w:spacing w:line="360" w:lineRule="auto"/>
-        <w:rPr>
-          <w:rFonts w:ascii="CMU Serif Roman" w:hAnsi="CMU Serif Roman"/>
-          <w:lang w:val="pt-BR"/>
-        </w:rPr>
-      </w:pPr>
-      <w:r>
-        <w:rPr>
-          <w:rFonts w:ascii="CMU Serif Roman" w:hAnsi="CMU Serif Roman"/>
-          <w:lang w:val="pt-BR"/>
-        </w:rPr>
-        <w:t xml:space="preserve">[6] </w:t>
-      </w:r>
-      <w:proofErr w:type="spellStart"/>
-      <w:r>
-        <w:rPr>
-          <w:rFonts w:ascii="CMU Serif Roman" w:hAnsi="CMU Serif Roman"/>
-          <w:lang w:val="pt-BR"/>
-        </w:rPr>
-        <w:t>Dijkstra</w:t>
-      </w:r>
-      <w:proofErr w:type="spellEnd"/>
-      <w:r>
-        <w:rPr>
-          <w:rFonts w:ascii="CMU Serif Roman" w:hAnsi="CMU Serif Roman"/>
-          <w:lang w:val="pt-BR"/>
-        </w:rPr>
-        <w:t xml:space="preserve">, </w:t>
-      </w:r>
-      <w:proofErr w:type="spellStart"/>
-      <w:r>
-        <w:rPr>
-          <w:rFonts w:ascii="CMU Serif Roman" w:hAnsi="CMU Serif Roman"/>
-          <w:lang w:val="pt-BR"/>
-        </w:rPr>
-        <w:t>Edsger</w:t>
-      </w:r>
-      <w:proofErr w:type="spellEnd"/>
-      <w:r>
-        <w:rPr>
-          <w:rFonts w:ascii="CMU Serif Roman" w:hAnsi="CMU Serif Roman"/>
-          <w:lang w:val="pt-BR"/>
-        </w:rPr>
-        <w:t xml:space="preserve"> W. "A note </w:t>
-      </w:r>
-      <w:proofErr w:type="spellStart"/>
-      <w:r>
-        <w:rPr>
-          <w:rFonts w:ascii="CMU Serif Roman" w:hAnsi="CMU Serif Roman"/>
-          <w:lang w:val="pt-BR"/>
-        </w:rPr>
-        <w:t>on</w:t>
-      </w:r>
-      <w:proofErr w:type="spellEnd"/>
-      <w:r>
-        <w:rPr>
-          <w:rFonts w:ascii="CMU Serif Roman" w:hAnsi="CMU Serif Roman"/>
-          <w:lang w:val="pt-BR"/>
-        </w:rPr>
-        <w:t xml:space="preserve"> </w:t>
-      </w:r>
-      <w:proofErr w:type="spellStart"/>
-      <w:r>
-        <w:rPr>
-          <w:rFonts w:ascii="CMU Serif Roman" w:hAnsi="CMU Serif Roman"/>
-          <w:lang w:val="pt-BR"/>
-        </w:rPr>
-        <w:t>two</w:t>
-      </w:r>
-      <w:proofErr w:type="spellEnd"/>
-      <w:r>
-        <w:rPr>
-          <w:rFonts w:ascii="CMU Serif Roman" w:hAnsi="CMU Serif Roman"/>
-          <w:lang w:val="pt-BR"/>
-        </w:rPr>
-        <w:t xml:space="preserve"> </w:t>
-      </w:r>
-      <w:proofErr w:type="spellStart"/>
-      <w:r>
-        <w:rPr>
-          <w:rFonts w:ascii="CMU Serif Roman" w:hAnsi="CMU Serif Roman"/>
-          <w:lang w:val="pt-BR"/>
-        </w:rPr>
-        <w:t>problems</w:t>
-      </w:r>
-      <w:proofErr w:type="spellEnd"/>
-      <w:r>
-        <w:rPr>
-          <w:rFonts w:ascii="CMU Serif Roman" w:hAnsi="CMU Serif Roman"/>
-          <w:lang w:val="pt-BR"/>
-        </w:rPr>
-        <w:t xml:space="preserve"> in </w:t>
-      </w:r>
-      <w:proofErr w:type="spellStart"/>
-      <w:r>
-        <w:rPr>
-          <w:rFonts w:ascii="CMU Serif Roman" w:hAnsi="CMU Serif Roman"/>
-          <w:lang w:val="pt-BR"/>
-        </w:rPr>
-        <w:t>connexion</w:t>
-      </w:r>
-      <w:proofErr w:type="spellEnd"/>
-      <w:r>
-        <w:rPr>
-          <w:rFonts w:ascii="CMU Serif Roman" w:hAnsi="CMU Serif Roman"/>
-          <w:lang w:val="pt-BR"/>
-        </w:rPr>
-        <w:t xml:space="preserve"> </w:t>
-      </w:r>
-      <w:proofErr w:type="spellStart"/>
-      <w:r>
-        <w:rPr>
-          <w:rFonts w:ascii="CMU Serif Roman" w:hAnsi="CMU Serif Roman"/>
-          <w:lang w:val="pt-BR"/>
-        </w:rPr>
-        <w:t>with</w:t>
-      </w:r>
-      <w:proofErr w:type="spellEnd"/>
-      <w:r>
-        <w:rPr>
-          <w:rFonts w:ascii="CMU Serif Roman" w:hAnsi="CMU Serif Roman"/>
-          <w:lang w:val="pt-BR"/>
-        </w:rPr>
-        <w:t xml:space="preserve"> </w:t>
-      </w:r>
-      <w:proofErr w:type="spellStart"/>
-      <w:r>
-        <w:rPr>
-          <w:rFonts w:ascii="CMU Serif Roman" w:hAnsi="CMU Serif Roman"/>
-          <w:lang w:val="pt-BR"/>
-        </w:rPr>
-        <w:t>graphs</w:t>
-      </w:r>
-      <w:proofErr w:type="spellEnd"/>
-      <w:r>
-        <w:rPr>
-          <w:rFonts w:ascii="CMU Serif Roman" w:hAnsi="CMU Serif Roman"/>
-          <w:lang w:val="pt-BR"/>
-        </w:rPr>
-        <w:t>."</w:t>
-      </w:r>
-      <w:proofErr w:type="spellStart"/>
-      <w:r>
-        <w:rPr>
-          <w:rFonts w:ascii="CMU Serif Roman" w:hAnsi="CMU Serif Roman"/>
-          <w:i/>
-          <w:iCs/>
-          <w:lang w:val="pt-BR"/>
-        </w:rPr>
-        <w:t>Numerische</w:t>
-      </w:r>
-      <w:proofErr w:type="spellEnd"/>
-      <w:r>
-        <w:rPr>
-          <w:rFonts w:ascii="CMU Serif Roman" w:hAnsi="CMU Serif Roman"/>
-          <w:i/>
-          <w:iCs/>
-          <w:lang w:val="pt-BR"/>
-        </w:rPr>
-        <w:t xml:space="preserve"> </w:t>
-      </w:r>
-      <w:proofErr w:type="spellStart"/>
-      <w:r>
-        <w:rPr>
-          <w:rFonts w:ascii="CMU Serif Roman" w:hAnsi="CMU Serif Roman"/>
-          <w:i/>
-          <w:iCs/>
-          <w:lang w:val="pt-BR"/>
-        </w:rPr>
-        <w:t>mathematik</w:t>
-      </w:r>
-      <w:proofErr w:type="spellEnd"/>
-      <w:r>
-        <w:rPr>
-          <w:rFonts w:ascii="CMU Serif Roman" w:hAnsi="CMU Serif Roman"/>
-          <w:lang w:val="pt-BR"/>
-        </w:rPr>
-        <w:t> 1.1 (1959): 269-271.</w:t>
-      </w:r>
-    </w:p>
-    <w:p>
-      <w:pPr>
-        <w:spacing w:line="360" w:lineRule="auto"/>
-        <w:rPr>
-          <w:rFonts w:ascii="CMU Serif Roman" w:hAnsi="CMU Serif Roman"/>
-          <w:lang w:val="pt-BR"/>
-        </w:rPr>
-      </w:pPr>
-      <w:r>
-        <w:rPr>
-          <w:rFonts w:ascii="CMU Serif Roman" w:hAnsi="CMU Serif Roman"/>
-          <w:lang w:val="pt-BR"/>
-        </w:rPr>
-        <w:t xml:space="preserve">[7] </w:t>
-      </w:r>
-      <w:proofErr w:type="spellStart"/>
-      <w:r>
-        <w:rPr>
-          <w:rFonts w:ascii="CMU Serif Roman" w:hAnsi="CMU Serif Roman"/>
-          <w:lang w:val="pt-BR"/>
-        </w:rPr>
-        <w:t>Kruskal</w:t>
-      </w:r>
-      <w:proofErr w:type="spellEnd"/>
-      <w:r>
-        <w:rPr>
-          <w:rFonts w:ascii="CMU Serif Roman" w:hAnsi="CMU Serif Roman"/>
-          <w:lang w:val="pt-BR"/>
-        </w:rPr>
-        <w:t>, Joseph B. "</w:t>
-      </w:r>
-      <w:proofErr w:type="spellStart"/>
-      <w:r>
-        <w:rPr>
-          <w:rFonts w:ascii="CMU Serif Roman" w:hAnsi="CMU Serif Roman"/>
-          <w:lang w:val="pt-BR"/>
-        </w:rPr>
-        <w:t>On</w:t>
-      </w:r>
-      <w:proofErr w:type="spellEnd"/>
-      <w:r>
-        <w:rPr>
-          <w:rFonts w:ascii="CMU Serif Roman" w:hAnsi="CMU Serif Roman"/>
-          <w:lang w:val="pt-BR"/>
-        </w:rPr>
-        <w:t xml:space="preserve"> </w:t>
-      </w:r>
-      <w:proofErr w:type="spellStart"/>
-      <w:r>
-        <w:rPr>
-          <w:rFonts w:ascii="CMU Serif Roman" w:hAnsi="CMU Serif Roman"/>
-          <w:lang w:val="pt-BR"/>
-        </w:rPr>
-        <w:t>the</w:t>
-      </w:r>
-      <w:proofErr w:type="spellEnd"/>
-      <w:r>
-        <w:rPr>
-          <w:rFonts w:ascii="CMU Serif Roman" w:hAnsi="CMU Serif Roman"/>
-          <w:lang w:val="pt-BR"/>
-        </w:rPr>
-        <w:t xml:space="preserve"> </w:t>
-      </w:r>
-      <w:proofErr w:type="spellStart"/>
-      <w:r>
-        <w:rPr>
-          <w:rFonts w:ascii="CMU Serif Roman" w:hAnsi="CMU Serif Roman"/>
-          <w:lang w:val="pt-BR"/>
-        </w:rPr>
-        <w:t>shortest</w:t>
-      </w:r>
-      <w:proofErr w:type="spellEnd"/>
-      <w:r>
-        <w:rPr>
-          <w:rFonts w:ascii="CMU Serif Roman" w:hAnsi="CMU Serif Roman"/>
-          <w:lang w:val="pt-BR"/>
-        </w:rPr>
-        <w:t xml:space="preserve"> </w:t>
-      </w:r>
-      <w:proofErr w:type="spellStart"/>
-      <w:r>
-        <w:rPr>
-          <w:rFonts w:ascii="CMU Serif Roman" w:hAnsi="CMU Serif Roman"/>
-          <w:lang w:val="pt-BR"/>
-        </w:rPr>
-        <w:t>spanning</w:t>
-      </w:r>
-      <w:proofErr w:type="spellEnd"/>
-      <w:r>
-        <w:rPr>
-          <w:rFonts w:ascii="CMU Serif Roman" w:hAnsi="CMU Serif Roman"/>
-          <w:lang w:val="pt-BR"/>
-        </w:rPr>
-        <w:t xml:space="preserve"> </w:t>
-      </w:r>
-      <w:proofErr w:type="spellStart"/>
-      <w:r>
-        <w:rPr>
-          <w:rFonts w:ascii="CMU Serif Roman" w:hAnsi="CMU Serif Roman"/>
-          <w:lang w:val="pt-BR"/>
-        </w:rPr>
-        <w:t>subtree</w:t>
-      </w:r>
-      <w:proofErr w:type="spellEnd"/>
-      <w:r>
-        <w:rPr>
-          <w:rFonts w:ascii="CMU Serif Roman" w:hAnsi="CMU Serif Roman"/>
-          <w:lang w:val="pt-BR"/>
-        </w:rPr>
-        <w:t xml:space="preserve"> </w:t>
-      </w:r>
-      <w:proofErr w:type="spellStart"/>
-      <w:r>
-        <w:rPr>
-          <w:rFonts w:ascii="CMU Serif Roman" w:hAnsi="CMU Serif Roman"/>
-          <w:lang w:val="pt-BR"/>
-        </w:rPr>
-        <w:t>of</w:t>
-      </w:r>
-      <w:proofErr w:type="spellEnd"/>
-      <w:r>
-        <w:rPr>
-          <w:rFonts w:ascii="CMU Serif Roman" w:hAnsi="CMU Serif Roman"/>
-          <w:lang w:val="pt-BR"/>
-        </w:rPr>
-        <w:t xml:space="preserve"> a </w:t>
-      </w:r>
-      <w:proofErr w:type="spellStart"/>
-      <w:r>
-        <w:rPr>
-          <w:rFonts w:ascii="CMU Serif Roman" w:hAnsi="CMU Serif Roman"/>
-          <w:lang w:val="pt-BR"/>
-        </w:rPr>
-        <w:t>graph</w:t>
-      </w:r>
-      <w:proofErr w:type="spellEnd"/>
-      <w:r>
-        <w:rPr>
-          <w:rFonts w:ascii="CMU Serif Roman" w:hAnsi="CMU Serif Roman"/>
-          <w:lang w:val="pt-BR"/>
-        </w:rPr>
-        <w:t xml:space="preserve"> </w:t>
-      </w:r>
-      <w:proofErr w:type="spellStart"/>
-      <w:r>
-        <w:rPr>
-          <w:rFonts w:ascii="CMU Serif Roman" w:hAnsi="CMU Serif Roman"/>
-          <w:lang w:val="pt-BR"/>
-        </w:rPr>
-        <w:t>and</w:t>
-      </w:r>
-      <w:proofErr w:type="spellEnd"/>
-      <w:r>
-        <w:rPr>
-          <w:rFonts w:ascii="CMU Serif Roman" w:hAnsi="CMU Serif Roman"/>
-          <w:lang w:val="pt-BR"/>
-        </w:rPr>
-        <w:t xml:space="preserve"> </w:t>
-      </w:r>
-      <w:proofErr w:type="spellStart"/>
-      <w:r>
-        <w:rPr>
-          <w:rFonts w:ascii="CMU Serif Roman" w:hAnsi="CMU Serif Roman"/>
-          <w:lang w:val="pt-BR"/>
-        </w:rPr>
-        <w:t>the</w:t>
-      </w:r>
-      <w:proofErr w:type="spellEnd"/>
-      <w:r>
-        <w:rPr>
-          <w:rFonts w:ascii="CMU Serif Roman" w:hAnsi="CMU Serif Roman"/>
-          <w:lang w:val="pt-BR"/>
-        </w:rPr>
-        <w:t xml:space="preserve"> </w:t>
-      </w:r>
-      <w:proofErr w:type="spellStart"/>
-      <w:r>
-        <w:rPr>
-          <w:rFonts w:ascii="CMU Serif Roman" w:hAnsi="CMU Serif Roman"/>
-          <w:lang w:val="pt-BR"/>
-        </w:rPr>
-        <w:t>traveling</w:t>
-      </w:r>
-      <w:proofErr w:type="spellEnd"/>
-      <w:r>
-        <w:rPr>
-          <w:rFonts w:ascii="CMU Serif Roman" w:hAnsi="CMU Serif Roman"/>
-          <w:lang w:val="pt-BR"/>
-        </w:rPr>
-        <w:t xml:space="preserve"> </w:t>
-      </w:r>
-      <w:proofErr w:type="spellStart"/>
-      <w:r>
-        <w:rPr>
-          <w:rFonts w:ascii="CMU Serif Roman" w:hAnsi="CMU Serif Roman"/>
-          <w:lang w:val="pt-BR"/>
-        </w:rPr>
-        <w:t>salesman</w:t>
-      </w:r>
-      <w:proofErr w:type="spellEnd"/>
-      <w:r>
-        <w:rPr>
-          <w:rFonts w:ascii="CMU Serif Roman" w:hAnsi="CMU Serif Roman"/>
-          <w:lang w:val="pt-BR"/>
-        </w:rPr>
-        <w:t xml:space="preserve"> problem." </w:t>
-      </w:r>
-      <w:proofErr w:type="spellStart"/>
-      <w:r>
-        <w:rPr>
-          <w:rFonts w:ascii="CMU Serif Roman" w:hAnsi="CMU Serif Roman"/>
-          <w:i/>
-          <w:iCs/>
-          <w:lang w:val="pt-BR"/>
-        </w:rPr>
-        <w:t>Proceedings</w:t>
-      </w:r>
-      <w:proofErr w:type="spellEnd"/>
-      <w:r>
-        <w:rPr>
-          <w:rFonts w:ascii="CMU Serif Roman" w:hAnsi="CMU Serif Roman"/>
-          <w:i/>
-          <w:iCs/>
-          <w:lang w:val="pt-BR"/>
-        </w:rPr>
-        <w:t xml:space="preserve"> </w:t>
-      </w:r>
-      <w:proofErr w:type="spellStart"/>
-      <w:r>
-        <w:rPr>
-          <w:rFonts w:ascii="CMU Serif Roman" w:hAnsi="CMU Serif Roman"/>
-          <w:i/>
-          <w:iCs/>
-          <w:lang w:val="pt-BR"/>
-        </w:rPr>
-        <w:t>of</w:t>
-      </w:r>
-      <w:proofErr w:type="spellEnd"/>
-      <w:r>
-        <w:rPr>
-          <w:rFonts w:ascii="CMU Serif Roman" w:hAnsi="CMU Serif Roman"/>
-          <w:i/>
-          <w:iCs/>
-          <w:lang w:val="pt-BR"/>
-        </w:rPr>
-        <w:t xml:space="preserve"> </w:t>
-      </w:r>
-      <w:proofErr w:type="spellStart"/>
-      <w:r>
-        <w:rPr>
-          <w:rFonts w:ascii="CMU Serif Roman" w:hAnsi="CMU Serif Roman"/>
-          <w:i/>
-          <w:iCs/>
-          <w:lang w:val="pt-BR"/>
-        </w:rPr>
-        <w:t>the</w:t>
-      </w:r>
-      <w:proofErr w:type="spellEnd"/>
-      <w:r>
-        <w:rPr>
-          <w:rFonts w:ascii="CMU Serif Roman" w:hAnsi="CMU Serif Roman"/>
-          <w:i/>
-          <w:iCs/>
-          <w:lang w:val="pt-BR"/>
-        </w:rPr>
-        <w:t xml:space="preserve"> American </w:t>
-      </w:r>
-      <w:proofErr w:type="spellStart"/>
-      <w:r>
-        <w:rPr>
-          <w:rFonts w:ascii="CMU Serif Roman" w:hAnsi="CMU Serif Roman"/>
-          <w:i/>
-          <w:iCs/>
-          <w:lang w:val="pt-BR"/>
-        </w:rPr>
-        <w:t>Mathematical</w:t>
-      </w:r>
-      <w:proofErr w:type="spellEnd"/>
-      <w:r>
-        <w:rPr>
-          <w:rFonts w:ascii="CMU Serif Roman" w:hAnsi="CMU Serif Roman"/>
-          <w:i/>
-          <w:iCs/>
-          <w:lang w:val="pt-BR"/>
-        </w:rPr>
-        <w:t xml:space="preserve"> </w:t>
-      </w:r>
-      <w:proofErr w:type="spellStart"/>
-      <w:r>
-        <w:rPr>
-          <w:rFonts w:ascii="CMU Serif Roman" w:hAnsi="CMU Serif Roman"/>
-          <w:i/>
-          <w:iCs/>
-          <w:lang w:val="pt-BR"/>
-        </w:rPr>
-        <w:t>society</w:t>
-      </w:r>
-      <w:proofErr w:type="spellEnd"/>
+        <w:t>Proceedings of the American Mathematical society</w:t>
+      </w:r>
       <w:r>
         <w:rPr>
           <w:rFonts w:ascii="CMU Serif Roman" w:hAnsi="CMU Serif Roman"/>
@@ -5924,55 +3048,13 @@
         </w:rPr>
         <w:t xml:space="preserve"> </w:t>
       </w:r>
-      <w:proofErr w:type="spellStart"/>
       <w:r>
         <w:rPr>
           <w:rFonts w:ascii="CMU Serif Roman" w:hAnsi="CMU Serif Roman" w:cstheme="minorBidi"/>
           <w:lang w:val="pt-BR"/>
         </w:rPr>
-        <w:t>Cormen</w:t>
-      </w:r>
-      <w:proofErr w:type="spellEnd"/>
-      <w:r>
-        <w:rPr>
-          <w:rFonts w:ascii="CMU Serif Roman" w:hAnsi="CMU Serif Roman" w:cstheme="minorBidi"/>
-          <w:lang w:val="pt-BR"/>
-        </w:rPr>
-        <w:t xml:space="preserve">, T. H., et al. "21. Data </w:t>
-      </w:r>
-      <w:proofErr w:type="spellStart"/>
-      <w:r>
-        <w:rPr>
-          <w:rFonts w:ascii="CMU Serif Roman" w:hAnsi="CMU Serif Roman" w:cstheme="minorBidi"/>
-          <w:lang w:val="pt-BR"/>
-        </w:rPr>
-        <w:t>structures</w:t>
-      </w:r>
-      <w:proofErr w:type="spellEnd"/>
-      <w:r>
-        <w:rPr>
-          <w:rFonts w:ascii="CMU Serif Roman" w:hAnsi="CMU Serif Roman" w:cstheme="minorBidi"/>
-          <w:lang w:val="pt-BR"/>
-        </w:rPr>
-        <w:t xml:space="preserve"> for </w:t>
-      </w:r>
-      <w:proofErr w:type="spellStart"/>
-      <w:r>
-        <w:rPr>
-          <w:rFonts w:ascii="CMU Serif Roman" w:hAnsi="CMU Serif Roman" w:cstheme="minorBidi"/>
-          <w:lang w:val="pt-BR"/>
-        </w:rPr>
-        <w:t>disjoint</w:t>
-      </w:r>
-      <w:proofErr w:type="spellEnd"/>
-      <w:r>
-        <w:rPr>
-          <w:rFonts w:ascii="CMU Serif Roman" w:hAnsi="CMU Serif Roman" w:cstheme="minorBidi"/>
-          <w:lang w:val="pt-BR"/>
-        </w:rPr>
-        <w:t xml:space="preserve"> sets." </w:t>
-      </w:r>
-      <w:proofErr w:type="spellStart"/>
+        <w:t>Cormen, T. H., et al. "21. Data structures for disjoint sets." </w:t>
+      </w:r>
       <w:r>
         <w:rPr>
           <w:rFonts w:ascii="CMU Serif Roman" w:hAnsi="CMU Serif Roman" w:cstheme="minorBidi"/>
@@ -5980,61 +3062,11 @@
           <w:iCs/>
           <w:lang w:val="pt-BR"/>
         </w:rPr>
-        <w:t>Introduction</w:t>
-      </w:r>
-      <w:proofErr w:type="spellEnd"/>
+        <w:t>Introduction to Algorithms,</w:t>
+      </w:r>
       <w:r>
         <w:rPr>
           <w:rFonts w:ascii="CMU Serif Roman" w:hAnsi="CMU Serif Roman" w:cstheme="minorBidi"/>
-          <w:i/>
-          <w:iCs/>
-          <w:lang w:val="pt-BR"/>
-        </w:rPr>
-        <w:t xml:space="preserve"> </w:t>
-      </w:r>
-      <w:proofErr w:type="spellStart"/>
-      <w:r>
-        <w:rPr>
-          <w:rFonts w:ascii="CMU Serif Roman" w:hAnsi="CMU Serif Roman" w:cstheme="minorBidi"/>
-          <w:i/>
-          <w:iCs/>
-          <w:lang w:val="pt-BR"/>
-        </w:rPr>
-        <w:t>to</w:t>
-      </w:r>
-      <w:proofErr w:type="spellEnd"/>
-      <w:r>
-        <w:rPr>
-          <w:rFonts w:ascii="CMU Serif Roman" w:hAnsi="CMU Serif Roman" w:cstheme="minorBidi"/>
-          <w:i/>
-          <w:iCs/>
-          <w:lang w:val="pt-BR"/>
-        </w:rPr>
-        <w:t xml:space="preserve"> </w:t>
-      </w:r>
-      <w:proofErr w:type="spellStart"/>
-      <w:r>
-        <w:rPr>
-          <w:rFonts w:ascii="CMU Serif Roman" w:hAnsi="CMU Serif Roman" w:cstheme="minorBidi"/>
-          <w:i/>
-          <w:iCs/>
-          <w:lang w:val="pt-BR"/>
-        </w:rPr>
-        <w:t>Algorithms</w:t>
-      </w:r>
-      <w:proofErr w:type="spellEnd"/>
-      <w:r>
-        <w:rPr>
-          <w:rFonts w:ascii="CMU Serif Roman" w:hAnsi="CMU Serif Roman" w:cstheme="minorBidi"/>
-          <w:i/>
-          <w:iCs/>
-          <w:lang w:val="pt-BR"/>
-        </w:rPr>
-        <w:t>,</w:t>
-      </w:r>
-      <w:r>
-        <w:rPr>
-          <w:rFonts w:ascii="CMU Serif Roman" w:hAnsi="CMU Serif Roman" w:cstheme="minorBidi"/>
           <w:lang w:val="pt-BR"/>
         </w:rPr>
         <w:t> (2009): 498-524.</w:t>
@@ -6058,21 +3090,7 @@
         <w:rPr>
           <w:rFonts w:ascii="CMU Serif Roman" w:hAnsi="CMU Serif Roman"/>
         </w:rPr>
-        <w:t xml:space="preserve">Chung, Sun, and Anne Condon. "Parallel implementation of </w:t>
-      </w:r>
-      <w:proofErr w:type="spellStart"/>
-      <w:r>
-        <w:rPr>
-          <w:rFonts w:ascii="CMU Serif Roman" w:hAnsi="CMU Serif Roman"/>
-        </w:rPr>
-        <w:t>Bouvka's</w:t>
-      </w:r>
-      <w:proofErr w:type="spellEnd"/>
-      <w:r>
-        <w:rPr>
-          <w:rFonts w:ascii="CMU Serif Roman" w:hAnsi="CMU Serif Roman"/>
-        </w:rPr>
-        <w:t xml:space="preserve"> minimum spanning tree algorithm." </w:t>
+        <w:t>Chung, Sun, and Anne Condon. "Parallel implementation of Bouvka's minimum spanning tree algorithm." </w:t>
       </w:r>
       <w:r>
         <w:rPr>
@@ -7520,6 +4538,7 @@
   <w:style w:type="character" w:default="1" w:styleId="DefaultParagraphFont">
     <w:name w:val="Default Paragraph Font"/>
     <w:uiPriority w:val="1"/>
+    <w:semiHidden/>
     <w:unhideWhenUsed/>
   </w:style>
   <w:style w:type="table" w:default="1" w:styleId="TableNormal">
